--- a/stockage/rsync (Document principal).docx
+++ b/stockage/rsync (Document principal).docx
@@ -147,7 +147,6 @@
           <w:docPartUnique/>
         </w:docPartObj>
       </w:sdtPr>
-      <w:sdtEndPr/>
       <w:sdtContent>
         <w:p>
           <w:pPr>
@@ -157,6 +156,8 @@
               <w:noProof/>
             </w:rPr>
           </w:pPr>
+          <w:proofErr w:type="spellStart"/>
+          <w:proofErr w:type="gramStart"/>
           <w:r>
             <w:rPr>
               <w:lang w:val="fr-FR"/>
@@ -164,6 +165,8 @@
             <w:t>rsync</w:t>
           </w:r>
           <w:bookmarkEnd w:id="2"/>
+          <w:proofErr w:type="spellEnd"/>
+          <w:proofErr w:type="gramEnd"/>
           <w:r>
             <w:fldChar w:fldCharType="begin"/>
           </w:r>
@@ -1589,6 +1592,8 @@
           <w:color w:val="002060"/>
         </w:rPr>
       </w:pPr>
+      <w:proofErr w:type="spellStart"/>
+      <w:proofErr w:type="gramStart"/>
       <w:r>
         <w:rPr>
           <w:i/>
@@ -1597,271 +1602,311 @@
         </w:rPr>
         <w:t>rsync</w:t>
       </w:r>
+      <w:proofErr w:type="spellEnd"/>
+      <w:proofErr w:type="gramEnd"/>
       <w:r>
         <w:rPr>
           <w:color w:val="002060"/>
         </w:rPr>
         <w:t xml:space="preserve"> (pour </w:t>
       </w:r>
+      <w:proofErr w:type="spellStart"/>
       <w:r>
         <w:rPr>
           <w:i/>
           <w:iCs/>
           <w:color w:val="002060"/>
         </w:rPr>
-        <w:t>remote synchronization</w:t>
-      </w:r>
-      <w:r>
-        <w:rPr>
-          <w:color w:val="002060"/>
-        </w:rPr>
-        <w:t xml:space="preserve"> ou synchronisation à distance), est un logiciel de synchronisation de fichiers. Il est fréquemment utilisé pour </w:t>
-      </w:r>
-      <w:r>
-        <w:rPr>
-          <w:b/>
-          <w:bCs/>
-          <w:color w:val="00B050"/>
-        </w:rPr>
-        <w:t>mettre en place des systèmes de sauvegarde distante</w:t>
-      </w:r>
-      <w:r>
-        <w:rPr>
-          <w:color w:val="002060"/>
-        </w:rPr>
-        <w:t>.</w:t>
-      </w:r>
-    </w:p>
-    <w:p>
-      <w:pPr>
-        <w:spacing w:after="120"/>
-        <w:rPr>
-          <w:color w:val="002060"/>
-        </w:rPr>
-      </w:pPr>
-      <w:r>
-        <w:rPr>
-          <w:i/>
-          <w:color w:val="002060"/>
-        </w:rPr>
-        <w:t>rsync</w:t>
-      </w:r>
-      <w:r>
-        <w:rPr>
-          <w:color w:val="002060"/>
-        </w:rPr>
-        <w:t xml:space="preserve"> est une application qui permet de faire des </w:t>
-      </w:r>
-      <w:r>
-        <w:rPr>
-          <w:b/>
-          <w:bCs/>
-          <w:color w:val="00B050"/>
-        </w:rPr>
-        <w:t>sauvegardes locales ou à distance d'une arborescence de fichiers et répertoires</w:t>
-      </w:r>
-      <w:r>
-        <w:rPr>
-          <w:color w:val="002060"/>
-        </w:rPr>
-        <w:t xml:space="preserve">. Pour ce faire, </w:t>
-      </w:r>
-      <w:r>
-        <w:rPr>
-          <w:i/>
-          <w:color w:val="002060"/>
-        </w:rPr>
-        <w:t>rsync</w:t>
-      </w:r>
-      <w:r>
-        <w:rPr>
-          <w:color w:val="002060"/>
-        </w:rPr>
-        <w:t xml:space="preserve"> peut utiliser </w:t>
-      </w:r>
-      <w:r>
-        <w:rPr>
-          <w:color w:val="002060"/>
-        </w:rPr>
-        <w:t xml:space="preserve">un </w:t>
-      </w:r>
-      <w:r>
-        <w:rPr>
-          <w:b/>
-          <w:bCs/>
-          <w:color w:val="00B050"/>
-        </w:rPr>
-        <w:t xml:space="preserve">tunnel SSH </w:t>
-      </w:r>
-      <w:r>
-        <w:t>afin</w:t>
-      </w:r>
-      <w:r>
-        <w:rPr>
-          <w:color w:val="002060"/>
-        </w:rPr>
-        <w:t xml:space="preserve"> d'effectuer des sauvegardes au moyen d’une connexion réseau d'un hôte à une autre de manière à sécuriser les données transmises.</w:t>
-      </w:r>
-    </w:p>
-    <w:p>
-      <w:pPr>
-        <w:spacing w:after="120"/>
-        <w:rPr>
-          <w:color w:val="002060"/>
-        </w:rPr>
-      </w:pPr>
-      <w:r>
-        <w:rPr>
-          <w:color w:val="002060"/>
-        </w:rPr>
-        <w:t xml:space="preserve">rsync fonctionne par une </w:t>
-      </w:r>
-      <w:r>
-        <w:rPr>
-          <w:b/>
-          <w:bCs/>
-          <w:color w:val="00B050"/>
-        </w:rPr>
-        <w:t>copie partielle des données</w:t>
-      </w:r>
-      <w:r>
-        <w:rPr>
-          <w:color w:val="002060"/>
-        </w:rPr>
-        <w:t xml:space="preserve">. </w:t>
-      </w:r>
-      <w:r>
-        <w:rPr>
-          <w:color w:val="002060"/>
-        </w:rPr>
-        <w:br/>
-      </w:r>
-      <w:r>
-        <w:rPr>
-          <w:color w:val="002060"/>
-        </w:rPr>
-        <w:t xml:space="preserve">Il ne recopie que ce qui a été </w:t>
-      </w:r>
-      <w:r>
-        <w:rPr>
-          <w:b/>
-          <w:bCs/>
-          <w:color w:val="00B050"/>
-        </w:rPr>
-        <w:t>modifié depuis la dernière sauvegarde</w:t>
-      </w:r>
-      <w:r>
-        <w:rPr>
-          <w:color w:val="002060"/>
-        </w:rPr>
-        <w:t xml:space="preserve"> (nouveaux fichiers</w:t>
-      </w:r>
-      <w:r>
-        <w:rPr>
-          <w:color w:val="002060"/>
-        </w:rPr>
-        <w:t>/répertoires</w:t>
-      </w:r>
-      <w:r>
-        <w:rPr>
-          <w:color w:val="002060"/>
-        </w:rPr>
-        <w:t xml:space="preserve"> ou fichiers</w:t>
-      </w:r>
-      <w:r>
-        <w:rPr>
-          <w:color w:val="002060"/>
-        </w:rPr>
-        <w:t>/répertoires</w:t>
-      </w:r>
-      <w:r>
-        <w:rPr>
-          <w:color w:val="002060"/>
-        </w:rPr>
-        <w:t xml:space="preserve"> modifiés). </w:t>
-      </w:r>
-      <w:r>
-        <w:rPr>
-          <w:color w:val="002060"/>
-        </w:rPr>
-        <w:br/>
-      </w:r>
-      <w:r>
-        <w:rPr>
-          <w:color w:val="002060"/>
-        </w:rPr>
-        <w:t xml:space="preserve">Il s’agit donc d’une </w:t>
-      </w:r>
-      <w:r>
-        <w:rPr>
-          <w:b/>
-          <w:bCs/>
-          <w:color w:val="00B050"/>
-        </w:rPr>
-        <w:t>sauvegarde incrémentielle</w:t>
-      </w:r>
-      <w:r>
-        <w:rPr>
-          <w:color w:val="002060"/>
-        </w:rPr>
-        <w:t xml:space="preserve">. </w:t>
-      </w:r>
-      <w:r>
-        <w:rPr>
-          <w:color w:val="002060"/>
-        </w:rPr>
-        <w:br/>
-      </w:r>
-      <w:r>
-        <w:rPr>
-          <w:color w:val="002060"/>
-        </w:rPr>
-        <w:t>Le début du transfert commence donc par l'</w:t>
-      </w:r>
-      <w:r>
-        <w:rPr>
-          <w:b/>
-          <w:bCs/>
-          <w:color w:val="00B050"/>
-        </w:rPr>
-        <w:t>envoi</w:t>
-      </w:r>
-      <w:r>
-        <w:rPr>
-          <w:color w:val="002060"/>
-        </w:rPr>
-        <w:t xml:space="preserve"> </w:t>
-      </w:r>
-      <w:r>
-        <w:rPr>
-          <w:b/>
-          <w:bCs/>
-          <w:color w:val="00B050"/>
-        </w:rPr>
-        <w:t>de la liste des fichiers ainsi que plusieurs informations</w:t>
-      </w:r>
-      <w:r>
-        <w:rPr>
-          <w:color w:val="002060"/>
-        </w:rPr>
-        <w:t xml:space="preserve"> relatives à ceux-ci, puis les données elles même.</w:t>
-      </w:r>
-    </w:p>
-    <w:p>
-      <w:pPr>
-        <w:spacing w:after="120"/>
-        <w:rPr>
-          <w:color w:val="002060"/>
-        </w:rPr>
-      </w:pPr>
+        <w:t>remote</w:t>
+      </w:r>
+      <w:proofErr w:type="spellEnd"/>
       <w:r>
         <w:rPr>
           <w:i/>
           <w:iCs/>
           <w:color w:val="002060"/>
         </w:rPr>
+        <w:t xml:space="preserve"> </w:t>
+      </w:r>
+      <w:proofErr w:type="spellStart"/>
+      <w:r>
+        <w:rPr>
+          <w:i/>
+          <w:iCs/>
+          <w:color w:val="002060"/>
+        </w:rPr>
+        <w:t>synchronization</w:t>
+      </w:r>
+      <w:proofErr w:type="spellEnd"/>
+      <w:r>
+        <w:rPr>
+          <w:color w:val="002060"/>
+        </w:rPr>
+        <w:t xml:space="preserve"> ou synchronisation à distance), est un logiciel de synchronisation de fichiers. Il est fréquemment utilisé pour </w:t>
+      </w:r>
+      <w:r>
+        <w:rPr>
+          <w:b/>
+          <w:bCs/>
+          <w:color w:val="00B050"/>
+        </w:rPr>
+        <w:t>mettre en place des systèmes de sauvegarde distante</w:t>
+      </w:r>
+      <w:r>
+        <w:rPr>
+          <w:color w:val="002060"/>
+        </w:rPr>
+        <w:t>.</w:t>
+      </w:r>
+    </w:p>
+    <w:p>
+      <w:pPr>
+        <w:spacing w:after="120"/>
+        <w:rPr>
+          <w:color w:val="002060"/>
+        </w:rPr>
+      </w:pPr>
+      <w:proofErr w:type="spellStart"/>
+      <w:proofErr w:type="gramStart"/>
+      <w:r>
+        <w:rPr>
+          <w:i/>
+          <w:color w:val="002060"/>
+        </w:rPr>
         <w:t>rsync</w:t>
       </w:r>
+      <w:proofErr w:type="spellEnd"/>
+      <w:proofErr w:type="gramEnd"/>
+      <w:r>
+        <w:rPr>
+          <w:color w:val="002060"/>
+        </w:rPr>
+        <w:t xml:space="preserve"> est une application qui permet de faire des </w:t>
+      </w:r>
+      <w:r>
+        <w:rPr>
+          <w:b/>
+          <w:bCs/>
+          <w:color w:val="00B050"/>
+        </w:rPr>
+        <w:t>sauvegardes locales ou à distance d'une arborescence de fichiers et répertoires</w:t>
+      </w:r>
+      <w:r>
+        <w:rPr>
+          <w:color w:val="002060"/>
+        </w:rPr>
+        <w:t xml:space="preserve">. Pour ce faire, </w:t>
+      </w:r>
+      <w:proofErr w:type="spellStart"/>
+      <w:r>
+        <w:rPr>
+          <w:i/>
+          <w:color w:val="002060"/>
+        </w:rPr>
+        <w:t>rsync</w:t>
+      </w:r>
+      <w:proofErr w:type="spellEnd"/>
+      <w:r>
+        <w:rPr>
+          <w:color w:val="002060"/>
+        </w:rPr>
+        <w:t xml:space="preserve"> peut utiliser </w:t>
+      </w:r>
+      <w:r>
+        <w:rPr>
+          <w:color w:val="002060"/>
+        </w:rPr>
+        <w:t xml:space="preserve">un </w:t>
+      </w:r>
+      <w:r>
+        <w:rPr>
+          <w:b/>
+          <w:bCs/>
+          <w:color w:val="00B050"/>
+        </w:rPr>
+        <w:t xml:space="preserve">tunnel SSH </w:t>
+      </w:r>
+      <w:r>
+        <w:t>afin</w:t>
+      </w:r>
+      <w:r>
+        <w:rPr>
+          <w:color w:val="002060"/>
+        </w:rPr>
+        <w:t xml:space="preserve"> d'effectuer des sauvegardes au moyen d’une connexion réseau d'un hôte à une autre de manière à sécuriser les données transmises.</w:t>
+      </w:r>
+    </w:p>
+    <w:p>
+      <w:pPr>
+        <w:spacing w:after="120"/>
+        <w:rPr>
+          <w:color w:val="002060"/>
+        </w:rPr>
+      </w:pPr>
+      <w:proofErr w:type="spellStart"/>
+      <w:proofErr w:type="gramStart"/>
+      <w:r>
+        <w:rPr>
+          <w:color w:val="002060"/>
+        </w:rPr>
+        <w:t>rsync</w:t>
+      </w:r>
+      <w:proofErr w:type="spellEnd"/>
+      <w:proofErr w:type="gramEnd"/>
+      <w:r>
+        <w:rPr>
+          <w:color w:val="002060"/>
+        </w:rPr>
+        <w:t xml:space="preserve"> fonctionne par une </w:t>
+      </w:r>
+      <w:r>
+        <w:rPr>
+          <w:b/>
+          <w:bCs/>
+          <w:color w:val="00B050"/>
+        </w:rPr>
+        <w:t>copie partielle des données</w:t>
+      </w:r>
+      <w:r>
+        <w:rPr>
+          <w:color w:val="002060"/>
+        </w:rPr>
+        <w:t xml:space="preserve">. </w:t>
+      </w:r>
+      <w:r>
+        <w:rPr>
+          <w:color w:val="002060"/>
+        </w:rPr>
+        <w:br/>
+      </w:r>
+      <w:r>
+        <w:rPr>
+          <w:color w:val="002060"/>
+        </w:rPr>
+        <w:t xml:space="preserve">Il ne recopie que ce qui a été </w:t>
+      </w:r>
+      <w:r>
+        <w:rPr>
+          <w:b/>
+          <w:bCs/>
+          <w:color w:val="00B050"/>
+        </w:rPr>
+        <w:t>modifié depuis la dernière sauvegarde</w:t>
+      </w:r>
+      <w:r>
+        <w:rPr>
+          <w:color w:val="002060"/>
+        </w:rPr>
+        <w:t xml:space="preserve"> (nouveaux fichiers</w:t>
+      </w:r>
+      <w:r>
+        <w:rPr>
+          <w:color w:val="002060"/>
+        </w:rPr>
+        <w:t>/répertoires</w:t>
+      </w:r>
+      <w:r>
+        <w:rPr>
+          <w:color w:val="002060"/>
+        </w:rPr>
+        <w:t xml:space="preserve"> ou fichiers</w:t>
+      </w:r>
+      <w:r>
+        <w:rPr>
+          <w:color w:val="002060"/>
+        </w:rPr>
+        <w:t>/répertoires</w:t>
+      </w:r>
+      <w:r>
+        <w:rPr>
+          <w:color w:val="002060"/>
+        </w:rPr>
+        <w:t xml:space="preserve"> modifiés). </w:t>
+      </w:r>
+      <w:r>
+        <w:rPr>
+          <w:color w:val="002060"/>
+        </w:rPr>
+        <w:br/>
+      </w:r>
+      <w:r>
+        <w:rPr>
+          <w:color w:val="002060"/>
+        </w:rPr>
+        <w:t xml:space="preserve">Il s’agit donc d’une </w:t>
+      </w:r>
+      <w:r>
+        <w:rPr>
+          <w:b/>
+          <w:bCs/>
+          <w:color w:val="00B050"/>
+        </w:rPr>
+        <w:t>sauvegarde incrémentielle</w:t>
+      </w:r>
+      <w:r>
+        <w:rPr>
+          <w:color w:val="002060"/>
+        </w:rPr>
+        <w:t xml:space="preserve">. </w:t>
+      </w:r>
+      <w:r>
+        <w:rPr>
+          <w:color w:val="002060"/>
+        </w:rPr>
+        <w:br/>
+      </w:r>
+      <w:r>
+        <w:rPr>
+          <w:color w:val="002060"/>
+        </w:rPr>
+        <w:t>Le début du transfert commence donc par l'</w:t>
+      </w:r>
+      <w:r>
+        <w:rPr>
+          <w:b/>
+          <w:bCs/>
+          <w:color w:val="00B050"/>
+        </w:rPr>
+        <w:t>envoi</w:t>
+      </w:r>
+      <w:r>
+        <w:rPr>
+          <w:color w:val="002060"/>
+        </w:rPr>
+        <w:t xml:space="preserve"> </w:t>
+      </w:r>
+      <w:r>
+        <w:rPr>
+          <w:b/>
+          <w:bCs/>
+          <w:color w:val="00B050"/>
+        </w:rPr>
+        <w:t>de la liste des fichiers ainsi que plusieurs informations</w:t>
+      </w:r>
+      <w:r>
+        <w:rPr>
+          <w:color w:val="002060"/>
+        </w:rPr>
+        <w:t xml:space="preserve"> relatives à ceux-ci, puis les données elles même.</w:t>
+      </w:r>
+    </w:p>
+    <w:p>
+      <w:pPr>
+        <w:spacing w:after="120"/>
+        <w:rPr>
+          <w:color w:val="002060"/>
+        </w:rPr>
+      </w:pPr>
+      <w:proofErr w:type="spellStart"/>
+      <w:r>
+        <w:rPr>
+          <w:i/>
+          <w:iCs/>
+          <w:color w:val="002060"/>
+        </w:rPr>
+        <w:t>rsync</w:t>
+      </w:r>
+      <w:proofErr w:type="spellEnd"/>
       <w:r>
         <w:rPr>
           <w:color w:val="002060"/>
@@ -1958,7 +2003,21 @@
         <w:rPr>
           <w:color w:val="002060"/>
         </w:rPr>
-        <w:t>Quelques avantages et fonctionnalités de l’utilitaire rsync ...</w:t>
+        <w:t xml:space="preserve">Quelques avantages et fonctionnalités de l’utilitaire </w:t>
+      </w:r>
+      <w:proofErr w:type="spellStart"/>
+      <w:r>
+        <w:rPr>
+          <w:color w:val="002060"/>
+        </w:rPr>
+        <w:t>rsync</w:t>
+      </w:r>
+      <w:proofErr w:type="spellEnd"/>
+      <w:r>
+        <w:rPr>
+          <w:color w:val="002060"/>
+        </w:rPr>
+        <w:t xml:space="preserve"> ...</w:t>
       </w:r>
     </w:p>
     <w:p>
@@ -1972,11 +2031,21 @@
           <w:color w:val="002060"/>
         </w:rPr>
       </w:pPr>
-      <w:r>
-        <w:rPr>
-          <w:color w:val="002060"/>
-        </w:rPr>
-        <w:t xml:space="preserve">rsync </w:t>
+      <w:proofErr w:type="spellStart"/>
+      <w:proofErr w:type="gramStart"/>
+      <w:r>
+        <w:rPr>
+          <w:color w:val="002060"/>
+        </w:rPr>
+        <w:t>rsync</w:t>
+      </w:r>
+      <w:proofErr w:type="spellEnd"/>
+      <w:proofErr w:type="gramEnd"/>
+      <w:r>
+        <w:rPr>
+          <w:color w:val="002060"/>
+        </w:rPr>
+        <w:t xml:space="preserve"> </w:t>
       </w:r>
       <w:r>
         <w:rPr>
@@ -2004,11 +2073,21 @@
           <w:color w:val="002060"/>
         </w:rPr>
       </w:pPr>
-      <w:r>
-        <w:rPr>
-          <w:color w:val="002060"/>
-        </w:rPr>
-        <w:t xml:space="preserve">rsync </w:t>
+      <w:proofErr w:type="spellStart"/>
+      <w:proofErr w:type="gramStart"/>
+      <w:r>
+        <w:rPr>
+          <w:color w:val="002060"/>
+        </w:rPr>
+        <w:t>rsync</w:t>
+      </w:r>
+      <w:proofErr w:type="spellEnd"/>
+      <w:proofErr w:type="gramEnd"/>
+      <w:r>
+        <w:rPr>
+          <w:color w:val="002060"/>
+        </w:rPr>
+        <w:t xml:space="preserve"> </w:t>
       </w:r>
       <w:r>
         <w:rPr>
@@ -2036,7 +2115,21 @@
         <w:rPr>
           <w:color w:val="002060"/>
         </w:rPr>
-        <w:t xml:space="preserve"> (devices), </w:t>
+        <w:t xml:space="preserve"> (</w:t>
+      </w:r>
+      <w:proofErr w:type="spellStart"/>
+      <w:r>
+        <w:rPr>
+          <w:color w:val="002060"/>
+        </w:rPr>
+        <w:t>devices</w:t>
+      </w:r>
+      <w:proofErr w:type="spellEnd"/>
+      <w:r>
+        <w:rPr>
+          <w:color w:val="002060"/>
+        </w:rPr>
+        <w:t xml:space="preserve">), </w:t>
       </w:r>
       <w:r>
         <w:rPr>
@@ -2106,25 +2199,73 @@
           <w:color w:val="002060"/>
         </w:rPr>
       </w:pPr>
-      <w:r>
-        <w:rPr>
-          <w:color w:val="002060"/>
-        </w:rPr>
-        <w:t xml:space="preserve">rsync est </w:t>
-      </w:r>
-      <w:r>
-        <w:rPr>
-          <w:b/>
-          <w:bCs/>
-          <w:color w:val="00B050"/>
-        </w:rPr>
-        <w:t>plus rapide que scp</w:t>
-      </w:r>
-      <w:r>
-        <w:rPr>
-          <w:color w:val="002060"/>
-        </w:rPr>
-        <w:t xml:space="preserve"> (secure copy) car rsync utilise un protocole de mise à jour à distance qui permet de </w:t>
+      <w:proofErr w:type="spellStart"/>
+      <w:proofErr w:type="gramStart"/>
+      <w:r>
+        <w:rPr>
+          <w:color w:val="002060"/>
+        </w:rPr>
+        <w:t>rsync</w:t>
+      </w:r>
+      <w:proofErr w:type="spellEnd"/>
+      <w:proofErr w:type="gramEnd"/>
+      <w:r>
+        <w:rPr>
+          <w:color w:val="002060"/>
+        </w:rPr>
+        <w:t xml:space="preserve"> est </w:t>
+      </w:r>
+      <w:r>
+        <w:rPr>
+          <w:b/>
+          <w:bCs/>
+          <w:color w:val="00B050"/>
+        </w:rPr>
+        <w:t xml:space="preserve">plus rapide que </w:t>
+      </w:r>
+      <w:proofErr w:type="spellStart"/>
+      <w:r>
+        <w:rPr>
+          <w:b/>
+          <w:bCs/>
+          <w:color w:val="00B050"/>
+        </w:rPr>
+        <w:t>scp</w:t>
+      </w:r>
+      <w:proofErr w:type="spellEnd"/>
+      <w:r>
+        <w:rPr>
+          <w:color w:val="002060"/>
+        </w:rPr>
+        <w:t xml:space="preserve"> (</w:t>
+      </w:r>
+      <w:proofErr w:type="spellStart"/>
+      <w:r>
+        <w:rPr>
+          <w:color w:val="002060"/>
+        </w:rPr>
+        <w:t>secure</w:t>
+      </w:r>
+      <w:proofErr w:type="spellEnd"/>
+      <w:r>
+        <w:rPr>
+          <w:color w:val="002060"/>
+        </w:rPr>
+        <w:t xml:space="preserve"> copy) car </w:t>
+      </w:r>
+      <w:proofErr w:type="spellStart"/>
+      <w:r>
+        <w:rPr>
+          <w:color w:val="002060"/>
+        </w:rPr>
+        <w:t>rsync</w:t>
+      </w:r>
+      <w:proofErr w:type="spellEnd"/>
+      <w:r>
+        <w:rPr>
+          <w:color w:val="002060"/>
+        </w:rPr>
+        <w:t xml:space="preserve"> utilise un protocole de mise à jour à distance qui permet de </w:t>
       </w:r>
       <w:r>
         <w:rPr>
@@ -2167,9 +2308,17 @@
       </w:r>
       <w:r>
         <w:rPr>
-          <w:color w:val="002060"/>
-        </w:rPr>
-        <w:t xml:space="preserve">s, il </w:t>
+          <w:b/>
+          <w:bCs/>
+          <w:color w:val="00B050"/>
+        </w:rPr>
+        <w:t>s</w:t>
+      </w:r>
+      <w:r>
+        <w:rPr>
+          <w:color w:val="002060"/>
+        </w:rPr>
+        <w:t xml:space="preserve">, il </w:t>
       </w:r>
       <w:r>
         <w:rPr>
@@ -2197,7 +2346,21 @@
         <w:rPr>
           <w:color w:val="002060"/>
         </w:rPr>
-        <w:t xml:space="preserve">, rsync </w:t>
+        <w:t xml:space="preserve">, </w:t>
+      </w:r>
+      <w:proofErr w:type="spellStart"/>
+      <w:r>
+        <w:rPr>
+          <w:color w:val="002060"/>
+        </w:rPr>
+        <w:t>rsync</w:t>
+      </w:r>
+      <w:proofErr w:type="spellEnd"/>
+      <w:r>
+        <w:rPr>
+          <w:color w:val="002060"/>
+        </w:rPr>
+        <w:t xml:space="preserve"> </w:t>
       </w:r>
       <w:r>
         <w:rPr>
@@ -2225,11 +2388,19 @@
           <w:color w:val="002060"/>
         </w:rPr>
       </w:pPr>
-      <w:r>
-        <w:rPr>
-          <w:color w:val="002060"/>
-        </w:rPr>
-        <w:t xml:space="preserve">rsync </w:t>
+      <w:proofErr w:type="spellStart"/>
+      <w:r>
+        <w:rPr>
+          <w:color w:val="002060"/>
+        </w:rPr>
+        <w:t>rsync</w:t>
+      </w:r>
+      <w:proofErr w:type="spellEnd"/>
+      <w:r>
+        <w:rPr>
+          <w:color w:val="002060"/>
+        </w:rPr>
+        <w:t xml:space="preserve"> </w:t>
       </w:r>
       <w:r>
         <w:rPr>
@@ -2355,6 +2526,7 @@
         </w:rPr>
         <w:t xml:space="preserve"> </w:t>
       </w:r>
+      <w:proofErr w:type="spellStart"/>
       <w:r>
         <w:rPr>
           <w:rFonts w:eastAsiaTheme="minorEastAsia"/>
@@ -2365,6 +2537,7 @@
         </w:rPr>
         <w:t>sudo</w:t>
       </w:r>
+      <w:proofErr w:type="spellEnd"/>
       <w:r>
         <w:rPr>
           <w:rFonts w:eastAsiaTheme="minorEastAsia"/>
@@ -2391,6 +2564,7 @@
         </w:rPr>
         <w:t xml:space="preserve"> </w:t>
       </w:r>
+      <w:proofErr w:type="spellStart"/>
       <w:r>
         <w:rPr>
           <w:rFonts w:eastAsiaTheme="minorEastAsia"/>
@@ -2401,6 +2575,7 @@
         </w:rPr>
         <w:t>sudo</w:t>
       </w:r>
+      <w:proofErr w:type="spellEnd"/>
       <w:r>
         <w:rPr>
           <w:rFonts w:eastAsiaTheme="minorEastAsia"/>
@@ -2426,11 +2601,33 @@
           <w:color w:val="FF0000"/>
         </w:rPr>
       </w:pPr>
-      <w:r>
-        <w:rPr>
-          <w:color w:val="002060"/>
-        </w:rPr>
-        <w:t>pour ensuite installer rsync…</w:t>
+      <w:proofErr w:type="gramStart"/>
+      <w:r>
+        <w:rPr>
+          <w:color w:val="002060"/>
+        </w:rPr>
+        <w:t>pour</w:t>
+      </w:r>
+      <w:proofErr w:type="gramEnd"/>
+      <w:r>
+        <w:rPr>
+          <w:color w:val="002060"/>
+        </w:rPr>
+        <w:t xml:space="preserve"> ensuite installer </w:t>
+      </w:r>
+      <w:proofErr w:type="spellStart"/>
+      <w:r>
+        <w:rPr>
+          <w:color w:val="002060"/>
+        </w:rPr>
+        <w:t>rsync</w:t>
+      </w:r>
+      <w:proofErr w:type="spellEnd"/>
+      <w:r>
+        <w:rPr>
+          <w:color w:val="002060"/>
+        </w:rPr>
+        <w:t>…</w:t>
       </w:r>
       <w:r>
         <w:br/>
@@ -2447,15 +2644,77 @@
         </w:rPr>
         <w:t xml:space="preserve"> </w:t>
       </w:r>
-      <w:r>
-        <w:rPr>
-          <w:rFonts w:eastAsiaTheme="minorEastAsia"/>
-          <w:b/>
-          <w:bCs/>
-          <w:color w:val="FF0000"/>
-        </w:rPr>
-        <w:t>sudo apt install rsync</w:t>
-      </w:r>
+      <w:proofErr w:type="spellStart"/>
+      <w:r>
+        <w:rPr>
+          <w:rFonts w:eastAsiaTheme="minorEastAsia"/>
+          <w:b/>
+          <w:bCs/>
+          <w:color w:val="FF0000"/>
+        </w:rPr>
+        <w:t>sudo</w:t>
+      </w:r>
+      <w:proofErr w:type="spellEnd"/>
+      <w:r>
+        <w:rPr>
+          <w:rFonts w:eastAsiaTheme="minorEastAsia"/>
+          <w:b/>
+          <w:bCs/>
+          <w:color w:val="FF0000"/>
+        </w:rPr>
+        <w:t xml:space="preserve"> </w:t>
+      </w:r>
+      <w:proofErr w:type="spellStart"/>
+      <w:r>
+        <w:rPr>
+          <w:rFonts w:eastAsiaTheme="minorEastAsia"/>
+          <w:b/>
+          <w:bCs/>
+          <w:color w:val="FF0000"/>
+        </w:rPr>
+        <w:t>apt</w:t>
+      </w:r>
+      <w:proofErr w:type="spellEnd"/>
+      <w:r>
+        <w:rPr>
+          <w:rFonts w:eastAsiaTheme="minorEastAsia"/>
+          <w:b/>
+          <w:bCs/>
+          <w:color w:val="FF0000"/>
+        </w:rPr>
+        <w:t xml:space="preserve"> </w:t>
+      </w:r>
+      <w:proofErr w:type="spellStart"/>
+      <w:r>
+        <w:rPr>
+          <w:rFonts w:eastAsiaTheme="minorEastAsia"/>
+          <w:b/>
+          <w:bCs/>
+          <w:color w:val="FF0000"/>
+        </w:rPr>
+        <w:t>install</w:t>
+      </w:r>
+      <w:proofErr w:type="spellEnd"/>
+      <w:r>
+        <w:rPr>
+          <w:rFonts w:eastAsiaTheme="minorEastAsia"/>
+          <w:b/>
+          <w:bCs/>
+          <w:color w:val="FF0000"/>
+        </w:rPr>
+        <w:t xml:space="preserve"> </w:t>
+      </w:r>
+      <w:proofErr w:type="spellStart"/>
+      <w:r>
+        <w:rPr>
+          <w:rFonts w:eastAsiaTheme="minorEastAsia"/>
+          <w:b/>
+          <w:bCs/>
+          <w:color w:val="FF0000"/>
+        </w:rPr>
+        <w:t>rsync</w:t>
+      </w:r>
+      <w:proofErr w:type="spellEnd"/>
     </w:p>
     <w:p>
       <w:pPr>
@@ -2470,7 +2729,21 @@
         <w:rPr>
           <w:rFonts w:ascii="Calibri" w:eastAsia="Calibri" w:hAnsi="Calibri" w:cs="Calibri"/>
         </w:rPr>
-        <w:t>Pour vérifier la version rsync installée …</w:t>
+        <w:t xml:space="preserve">Pour vérifier la version </w:t>
+      </w:r>
+      <w:proofErr w:type="spellStart"/>
+      <w:r>
+        <w:rPr>
+          <w:rFonts w:ascii="Calibri" w:eastAsia="Calibri" w:hAnsi="Calibri" w:cs="Calibri"/>
+        </w:rPr>
+        <w:t>rsync</w:t>
+      </w:r>
+      <w:proofErr w:type="spellEnd"/>
+      <w:r>
+        <w:rPr>
+          <w:rFonts w:ascii="Calibri" w:eastAsia="Calibri" w:hAnsi="Calibri" w:cs="Calibri"/>
+        </w:rPr>
+        <w:t xml:space="preserve"> installée …</w:t>
       </w:r>
       <w:r>
         <w:br/>
@@ -2487,6 +2760,7 @@
         </w:rPr>
         <w:t xml:space="preserve"> </w:t>
       </w:r>
+      <w:proofErr w:type="spellStart"/>
       <w:r>
         <w:rPr>
           <w:rFonts w:eastAsiaTheme="minorEastAsia"/>
@@ -2496,12 +2770,14 @@
         </w:rPr>
         <w:t>sudo</w:t>
       </w:r>
+      <w:proofErr w:type="spellEnd"/>
       <w:r>
         <w:rPr>
           <w:rFonts w:ascii="Calibri" w:eastAsia="Calibri" w:hAnsi="Calibri" w:cs="Calibri"/>
         </w:rPr>
         <w:t xml:space="preserve"> </w:t>
       </w:r>
+      <w:proofErr w:type="spellStart"/>
       <w:r>
         <w:rPr>
           <w:rFonts w:ascii="Calibri" w:eastAsia="Calibri" w:hAnsi="Calibri" w:cs="Calibri"/>
@@ -2516,7 +2792,17 @@
           <w:bCs/>
           <w:color w:val="FF0000"/>
         </w:rPr>
-        <w:t xml:space="preserve">sync </w:t>
+        <w:t>sync</w:t>
+      </w:r>
+      <w:proofErr w:type="spellEnd"/>
+      <w:r>
+        <w:rPr>
+          <w:rFonts w:eastAsiaTheme="minorEastAsia"/>
+          <w:b/>
+          <w:bCs/>
+          <w:color w:val="FF0000"/>
+        </w:rPr>
+        <w:t xml:space="preserve"> </w:t>
       </w:r>
       <w:r>
         <w:rPr>
@@ -2539,6 +2825,8 @@
       <w:r>
         <w:br/>
       </w:r>
+      <w:proofErr w:type="spellStart"/>
+      <w:proofErr w:type="gramStart"/>
       <w:r>
         <w:rPr>
           <w:rFonts w:ascii="Calibri" w:eastAsia="Calibri" w:hAnsi="Calibri" w:cs="Calibri"/>
@@ -2554,7 +2842,43 @@
           <w:bCs/>
           <w:color w:val="00B050"/>
         </w:rPr>
-        <w:t>sync  version 3.1.3  protocol version 31</w:t>
+        <w:t>sync</w:t>
+      </w:r>
+      <w:proofErr w:type="spellEnd"/>
+      <w:r>
+        <w:rPr>
+          <w:b/>
+          <w:bCs/>
+          <w:color w:val="00B050"/>
+        </w:rPr>
+        <w:t xml:space="preserve">  version</w:t>
+      </w:r>
+      <w:proofErr w:type="gramEnd"/>
+      <w:r>
+        <w:rPr>
+          <w:b/>
+          <w:bCs/>
+          <w:color w:val="00B050"/>
+        </w:rPr>
+        <w:t xml:space="preserve"> 3.1.3  </w:t>
+      </w:r>
+      <w:proofErr w:type="spellStart"/>
+      <w:r>
+        <w:rPr>
+          <w:b/>
+          <w:bCs/>
+          <w:color w:val="00B050"/>
+        </w:rPr>
+        <w:t>protocol</w:t>
+      </w:r>
+      <w:proofErr w:type="spellEnd"/>
+      <w:r>
+        <w:rPr>
+          <w:b/>
+          <w:bCs/>
+          <w:color w:val="00B050"/>
+        </w:rPr>
+        <w:t xml:space="preserve"> version 31</w:t>
       </w:r>
     </w:p>
     <w:p>
@@ -2587,6 +2911,7 @@
         </w:rPr>
         <w:t xml:space="preserve"> </w:t>
       </w:r>
+      <w:proofErr w:type="spellStart"/>
       <w:r>
         <w:rPr>
           <w:rFonts w:eastAsiaTheme="minorEastAsia"/>
@@ -2597,6 +2922,7 @@
         </w:rPr>
         <w:t>sudo</w:t>
       </w:r>
+      <w:proofErr w:type="spellEnd"/>
       <w:r>
         <w:rPr>
           <w:rFonts w:ascii="Calibri" w:eastAsia="Calibri" w:hAnsi="Calibri" w:cs="Calibri"/>
@@ -2604,15 +2930,51 @@
         </w:rPr>
         <w:t xml:space="preserve"> </w:t>
       </w:r>
-      <w:r>
-        <w:rPr>
-          <w:rFonts w:eastAsiaTheme="minorEastAsia"/>
-          <w:b/>
-          <w:bCs/>
-          <w:color w:val="FF0000"/>
-          <w:lang w:val="en-CA"/>
-        </w:rPr>
-        <w:t xml:space="preserve">systemctl status rsync.service </w:t>
+      <w:proofErr w:type="spellStart"/>
+      <w:r>
+        <w:rPr>
+          <w:rFonts w:eastAsiaTheme="minorEastAsia"/>
+          <w:b/>
+          <w:bCs/>
+          <w:color w:val="FF0000"/>
+          <w:lang w:val="en-CA"/>
+        </w:rPr>
+        <w:t>systemctl</w:t>
+      </w:r>
+      <w:proofErr w:type="spellEnd"/>
+      <w:r>
+        <w:rPr>
+          <w:rFonts w:eastAsiaTheme="minorEastAsia"/>
+          <w:b/>
+          <w:bCs/>
+          <w:color w:val="FF0000"/>
+          <w:lang w:val="en-CA"/>
+        </w:rPr>
+        <w:t xml:space="preserve"> status </w:t>
+      </w:r>
+      <w:proofErr w:type="spellStart"/>
+      <w:proofErr w:type="gramStart"/>
+      <w:r>
+        <w:rPr>
+          <w:rFonts w:eastAsiaTheme="minorEastAsia"/>
+          <w:b/>
+          <w:bCs/>
+          <w:color w:val="FF0000"/>
+          <w:lang w:val="en-CA"/>
+        </w:rPr>
+        <w:t>rsync.service</w:t>
+      </w:r>
+      <w:proofErr w:type="spellEnd"/>
+      <w:proofErr w:type="gramEnd"/>
+      <w:r>
+        <w:rPr>
+          <w:rFonts w:eastAsiaTheme="minorEastAsia"/>
+          <w:b/>
+          <w:bCs/>
+          <w:color w:val="FF0000"/>
+          <w:lang w:val="en-CA"/>
+        </w:rPr>
+        <w:t xml:space="preserve"> </w:t>
       </w:r>
       <w:r>
         <w:rPr>
@@ -2627,7 +2989,27 @@
           <w:color w:val="00B050"/>
           <w:lang w:val="en-CA"/>
         </w:rPr>
-        <w:t>● rsync.service - fast remote file copy program daemon</w:t>
+        <w:t xml:space="preserve">● </w:t>
+      </w:r>
+      <w:proofErr w:type="spellStart"/>
+      <w:r>
+        <w:rPr>
+          <w:b/>
+          <w:bCs/>
+          <w:color w:val="00B050"/>
+          <w:lang w:val="en-CA"/>
+        </w:rPr>
+        <w:t>rsync.service</w:t>
+      </w:r>
+      <w:proofErr w:type="spellEnd"/>
+      <w:r>
+        <w:rPr>
+          <w:b/>
+          <w:bCs/>
+          <w:color w:val="00B050"/>
+          <w:lang w:val="en-CA"/>
+        </w:rPr>
+        <w:t xml:space="preserve"> - fast remote file copy program daemon</w:t>
       </w:r>
       <w:r>
         <w:rPr>
@@ -2660,8 +3042,79 @@
           <w:color w:val="00B050"/>
           <w:lang w:val="en-CA"/>
         </w:rPr>
-        <w:t>(/lib/systemd/system/rsync.service; enabled; vendor preset: en</w:t>
-      </w:r>
+        <w:t>(/lib/</w:t>
+      </w:r>
+      <w:proofErr w:type="spellStart"/>
+      <w:r>
+        <w:rPr>
+          <w:b/>
+          <w:bCs/>
+          <w:color w:val="00B050"/>
+          <w:lang w:val="en-CA"/>
+        </w:rPr>
+        <w:t>systemd</w:t>
+      </w:r>
+      <w:proofErr w:type="spellEnd"/>
+      <w:r>
+        <w:rPr>
+          <w:b/>
+          <w:bCs/>
+          <w:color w:val="00B050"/>
+          <w:lang w:val="en-CA"/>
+        </w:rPr>
+        <w:t>/system/</w:t>
+      </w:r>
+      <w:proofErr w:type="spellStart"/>
+      <w:r>
+        <w:rPr>
+          <w:b/>
+          <w:bCs/>
+          <w:color w:val="00B050"/>
+          <w:lang w:val="en-CA"/>
+        </w:rPr>
+        <w:t>rsync.service</w:t>
+      </w:r>
+      <w:proofErr w:type="spellEnd"/>
+      <w:r>
+        <w:rPr>
+          <w:b/>
+          <w:bCs/>
+          <w:color w:val="00B050"/>
+          <w:lang w:val="en-CA"/>
+        </w:rPr>
+        <w:t xml:space="preserve">; enabled; vendor </w:t>
+      </w:r>
+      <w:proofErr w:type="spellStart"/>
+      <w:r>
+        <w:rPr>
+          <w:b/>
+          <w:bCs/>
+          <w:color w:val="00B050"/>
+          <w:lang w:val="en-CA"/>
+        </w:rPr>
+        <w:t>preset</w:t>
+      </w:r>
+      <w:proofErr w:type="spellEnd"/>
+      <w:r>
+        <w:rPr>
+          <w:b/>
+          <w:bCs/>
+          <w:color w:val="00B050"/>
+          <w:lang w:val="en-CA"/>
+        </w:rPr>
+        <w:t xml:space="preserve">: </w:t>
+      </w:r>
+      <w:proofErr w:type="spellStart"/>
+      <w:r>
+        <w:rPr>
+          <w:b/>
+          <w:bCs/>
+          <w:color w:val="00B050"/>
+          <w:lang w:val="en-CA"/>
+        </w:rPr>
+        <w:t>en</w:t>
+      </w:r>
+      <w:proofErr w:type="spellEnd"/>
       <w:r>
         <w:rPr>
           <w:lang w:val="en-CA"/>
@@ -2675,7 +3128,25 @@
           <w:color w:val="00B050"/>
           <w:lang w:val="en-CA"/>
         </w:rPr>
-        <w:t xml:space="preserve">   Active: inactive (dead)</w:t>
+        <w:t xml:space="preserve">   Active: </w:t>
+      </w:r>
+      <w:r>
+        <w:rPr>
+          <w:b/>
+          <w:bCs/>
+          <w:color w:val="0070C0"/>
+          <w:lang w:val="en-CA"/>
+        </w:rPr>
+        <w:t xml:space="preserve">inactive </w:t>
+      </w:r>
+      <w:r>
+        <w:rPr>
+          <w:b/>
+          <w:bCs/>
+          <w:color w:val="00B050"/>
+          <w:lang w:val="en-CA"/>
+        </w:rPr>
+        <w:t>(dead)</w:t>
       </w:r>
       <w:r>
         <w:rPr>
@@ -2690,7 +3161,27 @@
           <w:color w:val="00B050"/>
           <w:lang w:val="en-CA"/>
         </w:rPr>
-        <w:t xml:space="preserve">     Docs: man:rsync(1)</w:t>
+        <w:t xml:space="preserve">     Docs: </w:t>
+      </w:r>
+      <w:proofErr w:type="spellStart"/>
+      <w:r>
+        <w:rPr>
+          <w:b/>
+          <w:bCs/>
+          <w:color w:val="00B050"/>
+          <w:lang w:val="en-CA"/>
+        </w:rPr>
+        <w:t>man:rsync</w:t>
+      </w:r>
+      <w:proofErr w:type="spellEnd"/>
+      <w:r>
+        <w:rPr>
+          <w:b/>
+          <w:bCs/>
+          <w:color w:val="00B050"/>
+          <w:lang w:val="en-CA"/>
+        </w:rPr>
+        <w:t>(1)</w:t>
       </w:r>
       <w:r>
         <w:rPr>
@@ -2705,7 +3196,27 @@
           <w:color w:val="00B050"/>
           <w:lang w:val="en-CA"/>
         </w:rPr>
-        <w:t xml:space="preserve">           man:rsyncd.conf(5)</w:t>
+        <w:t xml:space="preserve">           </w:t>
+      </w:r>
+      <w:proofErr w:type="spellStart"/>
+      <w:r>
+        <w:rPr>
+          <w:b/>
+          <w:bCs/>
+          <w:color w:val="00B050"/>
+          <w:lang w:val="en-CA"/>
+        </w:rPr>
+        <w:t>man:rsyncd.conf</w:t>
+      </w:r>
+      <w:proofErr w:type="spellEnd"/>
+      <w:r>
+        <w:rPr>
+          <w:b/>
+          <w:bCs/>
+          <w:color w:val="00B050"/>
+          <w:lang w:val="en-CA"/>
+        </w:rPr>
+        <w:t>(5)</w:t>
       </w:r>
       <w:r>
         <w:rPr>
@@ -2733,8 +3244,23 @@
         <w:rPr>
           <w:color w:val="002060"/>
         </w:rPr>
-        <w:t>Une fois installé, on peut utiliser rsync sur n'importe quel hôte à lequel on peut accéder à l’aide d’une invite de commande (</w:t>
-      </w:r>
+        <w:t xml:space="preserve">Une fois installé, on peut utiliser </w:t>
+      </w:r>
+      <w:proofErr w:type="spellStart"/>
+      <w:r>
+        <w:rPr>
+          <w:color w:val="002060"/>
+        </w:rPr>
+        <w:t>rsync</w:t>
+      </w:r>
+      <w:proofErr w:type="spellEnd"/>
+      <w:r>
+        <w:rPr>
+          <w:color w:val="002060"/>
+        </w:rPr>
+        <w:t xml:space="preserve"> sur n'importe quel hôte à lequel on peut accéder à l’aide d’une invite de commande (</w:t>
+      </w:r>
+      <w:proofErr w:type="spellStart"/>
       <w:r>
         <w:rPr>
           <w:i/>
@@ -2743,6 +3269,7 @@
         </w:rPr>
         <w:t>shell</w:t>
       </w:r>
+      <w:proofErr w:type="spellEnd"/>
       <w:r>
         <w:rPr>
           <w:color w:val="002060"/>
@@ -2760,7 +3287,63 @@
         <w:rPr>
           <w:color w:val="002060"/>
         </w:rPr>
-        <w:t>Pour les transferts à distance, rsync utilise ssh pour ses communications, mais il peut être configuré pour utiliser une invite de commande distante différente par défaut, tel que rsh ou remsh.</w:t>
+        <w:t xml:space="preserve">Pour les transferts à distance, </w:t>
+      </w:r>
+      <w:proofErr w:type="spellStart"/>
+      <w:r>
+        <w:rPr>
+          <w:color w:val="002060"/>
+        </w:rPr>
+        <w:t>rsync</w:t>
+      </w:r>
+      <w:proofErr w:type="spellEnd"/>
+      <w:r>
+        <w:rPr>
+          <w:color w:val="002060"/>
+        </w:rPr>
+        <w:t xml:space="preserve"> utilise </w:t>
+      </w:r>
+      <w:proofErr w:type="spellStart"/>
+      <w:r>
+        <w:rPr>
+          <w:color w:val="002060"/>
+        </w:rPr>
+        <w:t>ssh</w:t>
+      </w:r>
+      <w:proofErr w:type="spellEnd"/>
+      <w:r>
+        <w:rPr>
+          <w:color w:val="002060"/>
+        </w:rPr>
+        <w:t xml:space="preserve"> pour ses communications, mais il peut être configuré pour utiliser une invite de commande distante différente par défaut, tel que </w:t>
+      </w:r>
+      <w:proofErr w:type="spellStart"/>
+      <w:r>
+        <w:rPr>
+          <w:color w:val="002060"/>
+        </w:rPr>
+        <w:t>rsh</w:t>
+      </w:r>
+      <w:proofErr w:type="spellEnd"/>
+      <w:r>
+        <w:rPr>
+          <w:color w:val="002060"/>
+        </w:rPr>
+        <w:t xml:space="preserve"> ou </w:t>
+      </w:r>
+      <w:proofErr w:type="spellStart"/>
+      <w:r>
+        <w:rPr>
+          <w:color w:val="002060"/>
+        </w:rPr>
+        <w:t>remsh</w:t>
+      </w:r>
+      <w:proofErr w:type="spellEnd"/>
+      <w:r>
+        <w:rPr>
+          <w:color w:val="002060"/>
+        </w:rPr>
+        <w:t>.</w:t>
       </w:r>
     </w:p>
     <w:p>
@@ -2842,6 +3425,7 @@
         </w:rPr>
         <w:t xml:space="preserve"> </w:t>
       </w:r>
+      <w:proofErr w:type="spellStart"/>
       <w:r>
         <w:rPr>
           <w:rFonts w:eastAsiaTheme="minorEastAsia"/>
@@ -2849,7 +3433,17 @@
           <w:bCs/>
           <w:color w:val="0070C0"/>
         </w:rPr>
-        <w:t>rsync &lt;Chemin source&gt; &lt;Chemin cible&gt;</w:t>
+        <w:t>rsync</w:t>
+      </w:r>
+      <w:proofErr w:type="spellEnd"/>
+      <w:r>
+        <w:rPr>
+          <w:rFonts w:eastAsiaTheme="minorEastAsia"/>
+          <w:b/>
+          <w:bCs/>
+          <w:color w:val="0070C0"/>
+        </w:rPr>
+        <w:t xml:space="preserve"> &lt;Chemin source&gt; &lt;Chemin cible&gt;</w:t>
       </w:r>
     </w:p>
     <w:p>
@@ -2915,7 +3509,21 @@
         <w:rPr>
           <w:color w:val="002060"/>
         </w:rPr>
-        <w:t xml:space="preserve">Le protocole de mise à jour à distance rsync lui </w:t>
+        <w:t xml:space="preserve">Le protocole de mise à jour à distance </w:t>
+      </w:r>
+      <w:proofErr w:type="spellStart"/>
+      <w:r>
+        <w:rPr>
+          <w:color w:val="002060"/>
+        </w:rPr>
+        <w:t>rsync</w:t>
+      </w:r>
+      <w:proofErr w:type="spellEnd"/>
+      <w:r>
+        <w:rPr>
+          <w:color w:val="002060"/>
+        </w:rPr>
+        <w:t xml:space="preserve"> lui </w:t>
       </w:r>
       <w:r>
         <w:rPr>
@@ -3103,6 +3711,7 @@
         </w:rPr>
         <w:t xml:space="preserve"> </w:t>
       </w:r>
+      <w:proofErr w:type="spellStart"/>
       <w:r>
         <w:rPr>
           <w:rFonts w:eastAsiaTheme="minorEastAsia"/>
@@ -3110,8 +3719,29 @@
           <w:bCs/>
           <w:color w:val="0070C0"/>
         </w:rPr>
-        <w:t>rsync -Haurovz</w:t>
-      </w:r>
+        <w:t>rsync</w:t>
+      </w:r>
+      <w:proofErr w:type="spellEnd"/>
+      <w:r>
+        <w:rPr>
+          <w:rFonts w:eastAsiaTheme="minorEastAsia"/>
+          <w:b/>
+          <w:bCs/>
+          <w:color w:val="0070C0"/>
+        </w:rPr>
+        <w:t xml:space="preserve"> -</w:t>
+      </w:r>
+      <w:proofErr w:type="spellStart"/>
+      <w:r>
+        <w:rPr>
+          <w:rFonts w:eastAsiaTheme="minorEastAsia"/>
+          <w:b/>
+          <w:bCs/>
+          <w:color w:val="0070C0"/>
+        </w:rPr>
+        <w:t>Haurovz</w:t>
+      </w:r>
+      <w:proofErr w:type="spellEnd"/>
       <w:r>
         <w:rPr>
           <w:rFonts w:eastAsiaTheme="minorEastAsia"/>
@@ -3158,8 +3788,18 @@
           <w:bCs/>
           <w:color w:val="00B050"/>
         </w:rPr>
-        <w:t>options Haurovz</w:t>
-      </w:r>
+        <w:t xml:space="preserve">options </w:t>
+      </w:r>
+      <w:proofErr w:type="spellStart"/>
+      <w:r>
+        <w:rPr>
+          <w:b/>
+          <w:bCs/>
+          <w:color w:val="00B050"/>
+        </w:rPr>
+        <w:t>Haurovz</w:t>
+      </w:r>
+      <w:proofErr w:type="spellEnd"/>
       <w:r>
         <w:rPr>
           <w:color w:val="00B050"/>
@@ -3437,8 +4077,18 @@
           <w:bCs/>
           <w:color w:val="0070C0"/>
         </w:rPr>
-        <w:t>--recursive</w:t>
-      </w:r>
+        <w:t>--</w:t>
+      </w:r>
+      <w:proofErr w:type="spellStart"/>
+      <w:r>
+        <w:rPr>
+          <w:b/>
+          <w:bCs/>
+          <w:color w:val="0070C0"/>
+        </w:rPr>
+        <w:t>recursive</w:t>
+      </w:r>
+      <w:proofErr w:type="spellEnd"/>
       <w:r>
         <w:br/>
       </w:r>
@@ -3509,8 +4159,18 @@
           <w:bCs/>
           <w:color w:val="0070C0"/>
         </w:rPr>
-        <w:t>--owner</w:t>
-      </w:r>
+        <w:t>--</w:t>
+      </w:r>
+      <w:proofErr w:type="spellStart"/>
+      <w:r>
+        <w:rPr>
+          <w:b/>
+          <w:bCs/>
+          <w:color w:val="0070C0"/>
+        </w:rPr>
+        <w:t>owner</w:t>
+      </w:r>
+      <w:proofErr w:type="spellEnd"/>
       <w:r>
         <w:br/>
       </w:r>
@@ -3589,8 +4249,18 @@
           <w:bCs/>
           <w:color w:val="0070C0"/>
         </w:rPr>
-        <w:t>--compress</w:t>
-      </w:r>
+        <w:t>--</w:t>
+      </w:r>
+      <w:proofErr w:type="spellStart"/>
+      <w:r>
+        <w:rPr>
+          <w:b/>
+          <w:bCs/>
+          <w:color w:val="0070C0"/>
+        </w:rPr>
+        <w:t>compress</w:t>
+      </w:r>
+      <w:proofErr w:type="spellEnd"/>
       <w:r>
         <w:br/>
       </w:r>
@@ -3643,6 +4313,7 @@
         </w:rPr>
         <w:t xml:space="preserve"> </w:t>
       </w:r>
+      <w:proofErr w:type="spellStart"/>
       <w:r>
         <w:rPr>
           <w:rFonts w:eastAsiaTheme="minorEastAsia"/>
@@ -3650,8 +4321,29 @@
           <w:bCs/>
           <w:color w:val="0070C0"/>
         </w:rPr>
-        <w:t>rsync -vrazh</w:t>
-      </w:r>
+        <w:t>rsync</w:t>
+      </w:r>
+      <w:proofErr w:type="spellEnd"/>
+      <w:r>
+        <w:rPr>
+          <w:rFonts w:eastAsiaTheme="minorEastAsia"/>
+          <w:b/>
+          <w:bCs/>
+          <w:color w:val="0070C0"/>
+        </w:rPr>
+        <w:t xml:space="preserve"> -</w:t>
+      </w:r>
+      <w:proofErr w:type="spellStart"/>
+      <w:r>
+        <w:rPr>
+          <w:rFonts w:eastAsiaTheme="minorEastAsia"/>
+          <w:b/>
+          <w:bCs/>
+          <w:color w:val="0070C0"/>
+        </w:rPr>
+        <w:t>vrazh</w:t>
+      </w:r>
+      <w:proofErr w:type="spellEnd"/>
       <w:r>
         <w:rPr>
           <w:rFonts w:eastAsiaTheme="minorEastAsia"/>
@@ -3689,8 +4381,18 @@
           <w:bCs/>
           <w:color w:val="00B050"/>
         </w:rPr>
-        <w:t>options vrazh</w:t>
-      </w:r>
+        <w:t xml:space="preserve">options </w:t>
+      </w:r>
+      <w:proofErr w:type="spellStart"/>
+      <w:r>
+        <w:rPr>
+          <w:b/>
+          <w:bCs/>
+          <w:color w:val="00B050"/>
+        </w:rPr>
+        <w:t>vrazh</w:t>
+      </w:r>
+      <w:proofErr w:type="spellEnd"/>
       <w:r>
         <w:rPr>
           <w:color w:val="00B050"/>
@@ -3739,8 +4441,18 @@
           <w:bCs/>
           <w:color w:val="0070C0"/>
         </w:rPr>
-        <w:t>--verbose</w:t>
-      </w:r>
+        <w:t>--</w:t>
+      </w:r>
+      <w:proofErr w:type="spellStart"/>
+      <w:r>
+        <w:rPr>
+          <w:b/>
+          <w:bCs/>
+          <w:color w:val="0070C0"/>
+        </w:rPr>
+        <w:t>verbose</w:t>
+      </w:r>
+      <w:proofErr w:type="spellEnd"/>
       <w:r>
         <w:rPr>
           <w:rFonts w:ascii="Calibri" w:eastAsia="Calibri" w:hAnsi="Calibri" w:cs="Calibri"/>
@@ -3800,8 +4512,18 @@
           <w:bCs/>
           <w:color w:val="0070C0"/>
         </w:rPr>
-        <w:t>--recursive</w:t>
-      </w:r>
+        <w:t>--</w:t>
+      </w:r>
+      <w:proofErr w:type="spellStart"/>
+      <w:r>
+        <w:rPr>
+          <w:b/>
+          <w:bCs/>
+          <w:color w:val="0070C0"/>
+        </w:rPr>
+        <w:t>recursive</w:t>
+      </w:r>
+      <w:proofErr w:type="spellEnd"/>
       <w:r>
         <w:br/>
       </w:r>
@@ -3852,6 +4574,7 @@
           <w:color w:val="002060"/>
         </w:rPr>
       </w:pPr>
+      <w:proofErr w:type="gramStart"/>
       <w:r>
         <w:rPr>
           <w:b/>
@@ -3860,6 +4583,7 @@
         </w:rPr>
         <w:t>a</w:t>
       </w:r>
+      <w:proofErr w:type="gramEnd"/>
       <w:r>
         <w:rPr>
           <w:color w:val="002060"/>
@@ -4008,8 +4732,18 @@
           <w:bCs/>
           <w:color w:val="0070C0"/>
         </w:rPr>
-        <w:t>--compress</w:t>
-      </w:r>
+        <w:t>--</w:t>
+      </w:r>
+      <w:proofErr w:type="spellStart"/>
+      <w:r>
+        <w:rPr>
+          <w:b/>
+          <w:bCs/>
+          <w:color w:val="0070C0"/>
+        </w:rPr>
+        <w:t>compress</w:t>
+      </w:r>
+      <w:proofErr w:type="spellEnd"/>
       <w:r>
         <w:br/>
       </w:r>
@@ -4062,8 +4796,18 @@
           <w:bCs/>
           <w:color w:val="0070C0"/>
         </w:rPr>
-        <w:t xml:space="preserve"> --human-readable</w:t>
-      </w:r>
+        <w:t xml:space="preserve"> --</w:t>
+      </w:r>
+      <w:proofErr w:type="spellStart"/>
+      <w:r>
+        <w:rPr>
+          <w:b/>
+          <w:bCs/>
+          <w:color w:val="0070C0"/>
+        </w:rPr>
+        <w:t>human-readable</w:t>
+      </w:r>
+      <w:proofErr w:type="spellEnd"/>
       <w:r>
         <w:br/>
       </w:r>
@@ -4173,6 +4917,7 @@
         </w:rPr>
         <w:t xml:space="preserve"> </w:t>
       </w:r>
+      <w:proofErr w:type="spellStart"/>
       <w:r>
         <w:rPr>
           <w:rFonts w:cstheme="minorHAnsi"/>
@@ -4182,6 +4927,7 @@
         </w:rPr>
         <w:t>rsync</w:t>
       </w:r>
+      <w:proofErr w:type="spellEnd"/>
       <w:r>
         <w:rPr>
           <w:rFonts w:cstheme="minorHAnsi"/>
@@ -4222,6 +4968,7 @@
         </w:rPr>
         <w:t xml:space="preserve"> </w:t>
       </w:r>
+      <w:proofErr w:type="spellStart"/>
       <w:r>
         <w:rPr>
           <w:rFonts w:cstheme="minorHAnsi"/>
@@ -4229,20 +4976,44 @@
           <w:bCs/>
           <w:color w:val="0070C0"/>
         </w:rPr>
-        <w:t>rsync &lt;Chemin source&gt;/ &lt;Chemin cible&gt;/</w:t>
-      </w:r>
-    </w:p>
-    <w:p>
-      <w:pPr>
-        <w:rPr>
-          <w:color w:val="002060"/>
-        </w:rPr>
-      </w:pPr>
-      <w:r>
-        <w:rPr>
-          <w:color w:val="002060"/>
-        </w:rPr>
-        <w:t>L'absence de la barre oblique ( / ) a son importance …</w:t>
+        <w:t>rsync</w:t>
+      </w:r>
+      <w:proofErr w:type="spellEnd"/>
+      <w:r>
+        <w:rPr>
+          <w:rFonts w:cstheme="minorHAnsi"/>
+          <w:b/>
+          <w:bCs/>
+          <w:color w:val="0070C0"/>
+        </w:rPr>
+        <w:t xml:space="preserve"> &lt;Chemin source&gt;/ &lt;Chemin cible&gt;/</w:t>
+      </w:r>
+    </w:p>
+    <w:p>
+      <w:pPr>
+        <w:rPr>
+          <w:color w:val="002060"/>
+        </w:rPr>
+      </w:pPr>
+      <w:r>
+        <w:rPr>
+          <w:color w:val="002060"/>
+        </w:rPr>
+        <w:t xml:space="preserve">L'absence de la barre oblique </w:t>
+      </w:r>
+      <w:proofErr w:type="gramStart"/>
+      <w:r>
+        <w:rPr>
+          <w:color w:val="002060"/>
+        </w:rPr>
+        <w:t>( /</w:t>
+      </w:r>
+      <w:proofErr w:type="gramEnd"/>
+      <w:r>
+        <w:rPr>
+          <w:color w:val="002060"/>
+        </w:rPr>
+        <w:t xml:space="preserve"> ) a son importance …</w:t>
       </w:r>
     </w:p>
     <w:p>
@@ -4256,6 +5027,7 @@
           <w:color w:val="002060"/>
         </w:rPr>
       </w:pPr>
+      <w:proofErr w:type="gramStart"/>
       <w:r>
         <w:rPr>
           <w:b/>
@@ -4264,12 +5036,14 @@
         </w:rPr>
         <w:t>sans</w:t>
       </w:r>
+      <w:proofErr w:type="gramEnd"/>
       <w:r>
         <w:rPr>
           <w:color w:val="002060"/>
         </w:rPr>
         <w:t xml:space="preserve"> / </w:t>
       </w:r>
+      <w:proofErr w:type="spellStart"/>
       <w:r>
         <w:rPr>
           <w:i/>
@@ -4278,6 +5052,7 @@
         </w:rPr>
         <w:t>rsync</w:t>
       </w:r>
+      <w:proofErr w:type="spellEnd"/>
       <w:r>
         <w:rPr>
           <w:color w:val="002060"/>
@@ -4362,6 +5137,7 @@
           <w:color w:val="002060"/>
         </w:rPr>
       </w:pPr>
+      <w:proofErr w:type="gramStart"/>
       <w:r>
         <w:rPr>
           <w:b/>
@@ -4370,12 +5146,14 @@
         </w:rPr>
         <w:t>avec</w:t>
       </w:r>
+      <w:proofErr w:type="gramEnd"/>
       <w:r>
         <w:rPr>
           <w:color w:val="002060"/>
         </w:rPr>
         <w:t xml:space="preserve"> / </w:t>
       </w:r>
+      <w:proofErr w:type="spellStart"/>
       <w:r>
         <w:rPr>
           <w:i/>
@@ -4384,6 +5162,7 @@
         </w:rPr>
         <w:t>rsync</w:t>
       </w:r>
+      <w:proofErr w:type="spellEnd"/>
       <w:r>
         <w:rPr>
           <w:color w:val="002060"/>
@@ -4489,6 +5268,7 @@
         </w:rPr>
         <w:t xml:space="preserve"> </w:t>
       </w:r>
+      <w:proofErr w:type="spellStart"/>
       <w:r>
         <w:rPr>
           <w:rFonts w:cstheme="minorHAnsi"/>
@@ -4498,6 +5278,7 @@
         </w:rPr>
         <w:t>rsync</w:t>
       </w:r>
+      <w:proofErr w:type="spellEnd"/>
       <w:r>
         <w:rPr>
           <w:rFonts w:cstheme="minorHAnsi"/>
@@ -4540,6 +5321,7 @@
         </w:rPr>
         <w:t xml:space="preserve"> </w:t>
       </w:r>
+      <w:proofErr w:type="spellStart"/>
       <w:r>
         <w:rPr>
           <w:rFonts w:cstheme="minorHAnsi"/>
@@ -4547,7 +5329,17 @@
           <w:bCs/>
           <w:color w:val="0070C0"/>
         </w:rPr>
-        <w:t>rsync &lt;Chemin source&gt; &lt;Chemin cible&gt;/</w:t>
+        <w:t>rsync</w:t>
+      </w:r>
+      <w:proofErr w:type="spellEnd"/>
+      <w:r>
+        <w:rPr>
+          <w:rFonts w:cstheme="minorHAnsi"/>
+          <w:b/>
+          <w:bCs/>
+          <w:color w:val="0070C0"/>
+        </w:rPr>
+        <w:t xml:space="preserve"> &lt;Chemin source&gt; &lt;Chemin cible&gt;/</w:t>
       </w:r>
     </w:p>
     <w:p/>
@@ -4559,12 +5351,14 @@
       <w:r>
         <w:t xml:space="preserve">Utilisation de </w:t>
       </w:r>
+      <w:proofErr w:type="spellStart"/>
       <w:r>
         <w:rPr>
           <w:i/>
         </w:rPr>
         <w:t>rsync</w:t>
       </w:r>
+      <w:proofErr w:type="spellEnd"/>
       <w:r>
         <w:t xml:space="preserve"> en local</w:t>
       </w:r>
@@ -4627,14 +5421,45 @@
         </w:rPr>
         <w:t xml:space="preserve"> </w:t>
       </w:r>
-      <w:r>
-        <w:rPr>
-          <w:rFonts w:eastAsiaTheme="minorEastAsia"/>
-          <w:b/>
-          <w:bCs/>
-          <w:color w:val="FF0000"/>
-        </w:rPr>
-        <w:t>rsync -Haurov /var/www/profsavard.info/ /home/archives/</w:t>
+      <w:proofErr w:type="spellStart"/>
+      <w:r>
+        <w:rPr>
+          <w:rFonts w:eastAsiaTheme="minorEastAsia"/>
+          <w:b/>
+          <w:bCs/>
+          <w:color w:val="FF0000"/>
+        </w:rPr>
+        <w:t>rsync</w:t>
+      </w:r>
+      <w:proofErr w:type="spellEnd"/>
+      <w:r>
+        <w:rPr>
+          <w:rFonts w:eastAsiaTheme="minorEastAsia"/>
+          <w:b/>
+          <w:bCs/>
+          <w:color w:val="FF0000"/>
+        </w:rPr>
+        <w:t xml:space="preserve"> -</w:t>
+      </w:r>
+      <w:proofErr w:type="spellStart"/>
+      <w:r>
+        <w:rPr>
+          <w:rFonts w:eastAsiaTheme="minorEastAsia"/>
+          <w:b/>
+          <w:bCs/>
+          <w:color w:val="FF0000"/>
+        </w:rPr>
+        <w:t>Haurov</w:t>
+      </w:r>
+      <w:proofErr w:type="spellEnd"/>
+      <w:r>
+        <w:rPr>
+          <w:rFonts w:eastAsiaTheme="minorEastAsia"/>
+          <w:b/>
+          <w:bCs/>
+          <w:color w:val="FF0000"/>
+        </w:rPr>
+        <w:t xml:space="preserve"> /var/www/profsavard.info/ /home/archives/</w:t>
       </w:r>
     </w:p>
     <w:p>
@@ -4699,8 +5524,23 @@
         <w:rPr>
           <w:color w:val="002060"/>
         </w:rPr>
-        <w:t xml:space="preserve"> (ou --verbose) pour </w:t>
-      </w:r>
+        <w:t xml:space="preserve"> (ou --</w:t>
+      </w:r>
+      <w:proofErr w:type="spellStart"/>
+      <w:r>
+        <w:rPr>
+          <w:color w:val="002060"/>
+        </w:rPr>
+        <w:t>verbose</w:t>
+      </w:r>
+      <w:proofErr w:type="spellEnd"/>
+      <w:r>
+        <w:rPr>
+          <w:color w:val="002060"/>
+        </w:rPr>
+        <w:t xml:space="preserve">) pour </w:t>
+      </w:r>
+      <w:proofErr w:type="spellStart"/>
       <w:r>
         <w:rPr>
           <w:i/>
@@ -4709,6 +5549,7 @@
         </w:rPr>
         <w:t>verbose</w:t>
       </w:r>
+      <w:proofErr w:type="spellEnd"/>
       <w:r>
         <w:rPr>
           <w:color w:val="002060"/>
@@ -4786,7 +5627,21 @@
         <w:rPr>
           <w:color w:val="002060"/>
         </w:rPr>
-        <w:t xml:space="preserve"> faut ajouter l'option --delete …</w:t>
+        <w:t xml:space="preserve"> faut ajouter l'option --</w:t>
+      </w:r>
+      <w:proofErr w:type="spellStart"/>
+      <w:r>
+        <w:rPr>
+          <w:color w:val="002060"/>
+        </w:rPr>
+        <w:t>delete</w:t>
+      </w:r>
+      <w:proofErr w:type="spellEnd"/>
+      <w:r>
+        <w:rPr>
+          <w:color w:val="002060"/>
+        </w:rPr>
+        <w:t xml:space="preserve"> …</w:t>
       </w:r>
       <w:r>
         <w:rPr>
@@ -4810,14 +5665,65 @@
         </w:rPr>
         <w:t xml:space="preserve"> </w:t>
       </w:r>
-      <w:r>
-        <w:rPr>
-          <w:rFonts w:eastAsiaTheme="minorEastAsia"/>
-          <w:b/>
-          <w:bCs/>
-          <w:color w:val="FF0000"/>
-        </w:rPr>
-        <w:t>rsync -Haurov --delete /var/www/profsavard.info/ /home/archives/</w:t>
+      <w:proofErr w:type="spellStart"/>
+      <w:r>
+        <w:rPr>
+          <w:rFonts w:eastAsiaTheme="minorEastAsia"/>
+          <w:b/>
+          <w:bCs/>
+          <w:color w:val="FF0000"/>
+        </w:rPr>
+        <w:t>rsync</w:t>
+      </w:r>
+      <w:proofErr w:type="spellEnd"/>
+      <w:r>
+        <w:rPr>
+          <w:rFonts w:eastAsiaTheme="minorEastAsia"/>
+          <w:b/>
+          <w:bCs/>
+          <w:color w:val="FF0000"/>
+        </w:rPr>
+        <w:t xml:space="preserve"> -</w:t>
+      </w:r>
+      <w:proofErr w:type="spellStart"/>
+      <w:r>
+        <w:rPr>
+          <w:rFonts w:eastAsiaTheme="minorEastAsia"/>
+          <w:b/>
+          <w:bCs/>
+          <w:color w:val="FF0000"/>
+        </w:rPr>
+        <w:t>Haurov</w:t>
+      </w:r>
+      <w:proofErr w:type="spellEnd"/>
+      <w:r>
+        <w:rPr>
+          <w:rFonts w:eastAsiaTheme="minorEastAsia"/>
+          <w:b/>
+          <w:bCs/>
+          <w:color w:val="FF0000"/>
+        </w:rPr>
+        <w:t xml:space="preserve"> --</w:t>
+      </w:r>
+      <w:proofErr w:type="spellStart"/>
+      <w:r>
+        <w:rPr>
+          <w:rFonts w:eastAsiaTheme="minorEastAsia"/>
+          <w:b/>
+          <w:bCs/>
+          <w:color w:val="FF0000"/>
+        </w:rPr>
+        <w:t>delete</w:t>
+      </w:r>
+      <w:proofErr w:type="spellEnd"/>
+      <w:r>
+        <w:rPr>
+          <w:rFonts w:eastAsiaTheme="minorEastAsia"/>
+          <w:b/>
+          <w:bCs/>
+          <w:color w:val="FF0000"/>
+        </w:rPr>
+        <w:t xml:space="preserve"> /var/www/profsavard.info/ /home/archives/</w:t>
       </w:r>
     </w:p>
     <w:p>
@@ -4893,15 +5799,71 @@
         </w:rPr>
         <w:t xml:space="preserve"> </w:t>
       </w:r>
-      <w:r>
-        <w:rPr>
-          <w:rFonts w:eastAsiaTheme="minorEastAsia"/>
-          <w:b/>
-          <w:bCs/>
-          <w:color w:val="FF0000"/>
-          <w:lang w:val="en-CA"/>
-        </w:rPr>
-        <w:t xml:space="preserve">rsync -Haurov --delete --backup --backup-dir=/home/archives/deleted/   </w:t>
+      <w:proofErr w:type="spellStart"/>
+      <w:r>
+        <w:rPr>
+          <w:rFonts w:eastAsiaTheme="minorEastAsia"/>
+          <w:b/>
+          <w:bCs/>
+          <w:color w:val="FF0000"/>
+          <w:lang w:val="en-CA"/>
+        </w:rPr>
+        <w:t>rsync</w:t>
+      </w:r>
+      <w:proofErr w:type="spellEnd"/>
+      <w:r>
+        <w:rPr>
+          <w:rFonts w:eastAsiaTheme="minorEastAsia"/>
+          <w:b/>
+          <w:bCs/>
+          <w:color w:val="FF0000"/>
+          <w:lang w:val="en-CA"/>
+        </w:rPr>
+        <w:t xml:space="preserve"> -</w:t>
+      </w:r>
+      <w:proofErr w:type="spellStart"/>
+      <w:r>
+        <w:rPr>
+          <w:rFonts w:eastAsiaTheme="minorEastAsia"/>
+          <w:b/>
+          <w:bCs/>
+          <w:color w:val="FF0000"/>
+          <w:lang w:val="en-CA"/>
+        </w:rPr>
+        <w:t>Haurov</w:t>
+      </w:r>
+      <w:proofErr w:type="spellEnd"/>
+      <w:r>
+        <w:rPr>
+          <w:rFonts w:eastAsiaTheme="minorEastAsia"/>
+          <w:b/>
+          <w:bCs/>
+          <w:color w:val="FF0000"/>
+          <w:lang w:val="en-CA"/>
+        </w:rPr>
+        <w:t xml:space="preserve"> --delete --backup --backup-</w:t>
+      </w:r>
+      <w:proofErr w:type="spellStart"/>
+      <w:r>
+        <w:rPr>
+          <w:rFonts w:eastAsiaTheme="minorEastAsia"/>
+          <w:b/>
+          <w:bCs/>
+          <w:color w:val="FF0000"/>
+          <w:lang w:val="en-CA"/>
+        </w:rPr>
+        <w:t>dir</w:t>
+      </w:r>
+      <w:proofErr w:type="spellEnd"/>
+      <w:r>
+        <w:rPr>
+          <w:rFonts w:eastAsiaTheme="minorEastAsia"/>
+          <w:b/>
+          <w:bCs/>
+          <w:color w:val="FF0000"/>
+          <w:lang w:val="en-CA"/>
+        </w:rPr>
+        <w:t xml:space="preserve">=/home/archives/deleted/   </w:t>
       </w:r>
       <w:r>
         <w:rPr>
@@ -5001,15 +5963,49 @@
         </w:rPr>
         <w:t xml:space="preserve"> </w:t>
       </w:r>
-      <w:r>
-        <w:rPr>
-          <w:rFonts w:eastAsiaTheme="minorEastAsia"/>
-          <w:b/>
-          <w:bCs/>
-          <w:color w:val="FF0000"/>
-          <w:lang w:val="en-CA"/>
-        </w:rPr>
-        <w:t>rsync -Haurov --exclude=/var/www/</w:t>
+      <w:proofErr w:type="spellStart"/>
+      <w:r>
+        <w:rPr>
+          <w:rFonts w:eastAsiaTheme="minorEastAsia"/>
+          <w:b/>
+          <w:bCs/>
+          <w:color w:val="FF0000"/>
+          <w:lang w:val="en-CA"/>
+        </w:rPr>
+        <w:t>rsync</w:t>
+      </w:r>
+      <w:proofErr w:type="spellEnd"/>
+      <w:r>
+        <w:rPr>
+          <w:rFonts w:eastAsiaTheme="minorEastAsia"/>
+          <w:b/>
+          <w:bCs/>
+          <w:color w:val="FF0000"/>
+          <w:lang w:val="en-CA"/>
+        </w:rPr>
+        <w:t xml:space="preserve"> -</w:t>
+      </w:r>
+      <w:proofErr w:type="spellStart"/>
+      <w:r>
+        <w:rPr>
+          <w:rFonts w:eastAsiaTheme="minorEastAsia"/>
+          <w:b/>
+          <w:bCs/>
+          <w:color w:val="FF0000"/>
+          <w:lang w:val="en-CA"/>
+        </w:rPr>
+        <w:t>Haurov</w:t>
+      </w:r>
+      <w:proofErr w:type="spellEnd"/>
+      <w:r>
+        <w:rPr>
+          <w:rFonts w:eastAsiaTheme="minorEastAsia"/>
+          <w:b/>
+          <w:bCs/>
+          <w:color w:val="FF0000"/>
+          <w:lang w:val="en-CA"/>
+        </w:rPr>
+        <w:t xml:space="preserve"> --exclude=/var/www/</w:t>
       </w:r>
       <w:r>
         <w:rPr>
@@ -5067,6 +6063,7 @@
         </w:rPr>
         <w:t>Il existe aussi l'option --</w:t>
       </w:r>
+      <w:proofErr w:type="spellStart"/>
       <w:r>
         <w:rPr>
           <w:i/>
@@ -5075,6 +6072,7 @@
         </w:rPr>
         <w:t>progress</w:t>
       </w:r>
+      <w:proofErr w:type="spellEnd"/>
       <w:r>
         <w:rPr>
           <w:color w:val="002060"/>
@@ -5122,14 +6120,65 @@
         </w:rPr>
         <w:t xml:space="preserve"> </w:t>
       </w:r>
-      <w:r>
-        <w:rPr>
-          <w:rFonts w:eastAsiaTheme="minorEastAsia"/>
-          <w:b/>
-          <w:bCs/>
-          <w:color w:val="FF0000"/>
-        </w:rPr>
-        <w:t>rsync -Haurov --progress /var/www/profsavard.info/ /home/archives/</w:t>
+      <w:proofErr w:type="spellStart"/>
+      <w:r>
+        <w:rPr>
+          <w:rFonts w:eastAsiaTheme="minorEastAsia"/>
+          <w:b/>
+          <w:bCs/>
+          <w:color w:val="FF0000"/>
+        </w:rPr>
+        <w:t>rsync</w:t>
+      </w:r>
+      <w:proofErr w:type="spellEnd"/>
+      <w:r>
+        <w:rPr>
+          <w:rFonts w:eastAsiaTheme="minorEastAsia"/>
+          <w:b/>
+          <w:bCs/>
+          <w:color w:val="FF0000"/>
+        </w:rPr>
+        <w:t xml:space="preserve"> -</w:t>
+      </w:r>
+      <w:proofErr w:type="spellStart"/>
+      <w:r>
+        <w:rPr>
+          <w:rFonts w:eastAsiaTheme="minorEastAsia"/>
+          <w:b/>
+          <w:bCs/>
+          <w:color w:val="FF0000"/>
+        </w:rPr>
+        <w:t>Haurov</w:t>
+      </w:r>
+      <w:proofErr w:type="spellEnd"/>
+      <w:r>
+        <w:rPr>
+          <w:rFonts w:eastAsiaTheme="minorEastAsia"/>
+          <w:b/>
+          <w:bCs/>
+          <w:color w:val="FF0000"/>
+        </w:rPr>
+        <w:t xml:space="preserve"> --</w:t>
+      </w:r>
+      <w:proofErr w:type="spellStart"/>
+      <w:r>
+        <w:rPr>
+          <w:rFonts w:eastAsiaTheme="minorEastAsia"/>
+          <w:b/>
+          <w:bCs/>
+          <w:color w:val="FF0000"/>
+        </w:rPr>
+        <w:t>progress</w:t>
+      </w:r>
+      <w:proofErr w:type="spellEnd"/>
+      <w:r>
+        <w:rPr>
+          <w:rFonts w:eastAsiaTheme="minorEastAsia"/>
+          <w:b/>
+          <w:bCs/>
+          <w:color w:val="FF0000"/>
+        </w:rPr>
+        <w:t xml:space="preserve"> /var/www/profsavard.info/ /home/archives/</w:t>
       </w:r>
     </w:p>
     <w:p>
@@ -5146,7 +6195,15 @@
       <w:bookmarkStart w:id="9" w:name="_Toc85370866"/>
       <w:r>
         <w:lastRenderedPageBreak/>
-        <w:t>Utilisation de rsync en réseau</w:t>
+        <w:t xml:space="preserve">Utilisation de </w:t>
+      </w:r>
+      <w:proofErr w:type="spellStart"/>
+      <w:r>
+        <w:t>rsync</w:t>
+      </w:r>
+      <w:proofErr w:type="spellEnd"/>
+      <w:r>
+        <w:t xml:space="preserve"> en réseau</w:t>
       </w:r>
       <w:bookmarkEnd w:id="9"/>
     </w:p>
@@ -5163,7 +6220,35 @@
         <w:rPr>
           <w:color w:val="002060"/>
         </w:rPr>
-        <w:t>Le point intéressant avec rsync, est de pouvoir sauvegarder sur une hôte distant, pour cela il faut spécifier notre serveur cible (pour cet exemple 123.123.123.123) avec un utilisateur spécifique (pour cet exemple : root) dans le répertoire /home/archives …</w:t>
+        <w:t xml:space="preserve">Le point intéressant avec </w:t>
+      </w:r>
+      <w:proofErr w:type="spellStart"/>
+      <w:r>
+        <w:rPr>
+          <w:color w:val="002060"/>
+        </w:rPr>
+        <w:t>rsync</w:t>
+      </w:r>
+      <w:proofErr w:type="spellEnd"/>
+      <w:r>
+        <w:rPr>
+          <w:color w:val="002060"/>
+        </w:rPr>
+        <w:t xml:space="preserve">, est de pouvoir sauvegarder sur </w:t>
+      </w:r>
+      <w:proofErr w:type="gramStart"/>
+      <w:r>
+        <w:rPr>
+          <w:color w:val="002060"/>
+        </w:rPr>
+        <w:t>une hôte distant</w:t>
+      </w:r>
+      <w:proofErr w:type="gramEnd"/>
+      <w:r>
+        <w:rPr>
+          <w:color w:val="002060"/>
+        </w:rPr>
+        <w:t>, pour cela il faut spécifier notre serveur cible (pour cet exemple 123.123.123.123) avec un utilisateur spécifique (pour cet exemple : root) dans le répertoire /home/archives …</w:t>
       </w:r>
       <w:r>
         <w:rPr>
@@ -5186,14 +6271,45 @@
         </w:rPr>
         <w:t xml:space="preserve"> </w:t>
       </w:r>
-      <w:r>
-        <w:rPr>
-          <w:rFonts w:eastAsiaTheme="minorEastAsia"/>
-          <w:b/>
-          <w:bCs/>
-          <w:color w:val="FF0000"/>
-        </w:rPr>
-        <w:t>rsync -Haurov /var/www/profsavard.info/ root@123.123.123.123:/home/archives/</w:t>
+      <w:proofErr w:type="spellStart"/>
+      <w:r>
+        <w:rPr>
+          <w:rFonts w:eastAsiaTheme="minorEastAsia"/>
+          <w:b/>
+          <w:bCs/>
+          <w:color w:val="FF0000"/>
+        </w:rPr>
+        <w:t>rsync</w:t>
+      </w:r>
+      <w:proofErr w:type="spellEnd"/>
+      <w:r>
+        <w:rPr>
+          <w:rFonts w:eastAsiaTheme="minorEastAsia"/>
+          <w:b/>
+          <w:bCs/>
+          <w:color w:val="FF0000"/>
+        </w:rPr>
+        <w:t xml:space="preserve"> -</w:t>
+      </w:r>
+      <w:proofErr w:type="spellStart"/>
+      <w:r>
+        <w:rPr>
+          <w:rFonts w:eastAsiaTheme="minorEastAsia"/>
+          <w:b/>
+          <w:bCs/>
+          <w:color w:val="FF0000"/>
+        </w:rPr>
+        <w:t>Haurov</w:t>
+      </w:r>
+      <w:proofErr w:type="spellEnd"/>
+      <w:r>
+        <w:rPr>
+          <w:rFonts w:eastAsiaTheme="minorEastAsia"/>
+          <w:b/>
+          <w:bCs/>
+          <w:color w:val="FF0000"/>
+        </w:rPr>
+        <w:t xml:space="preserve"> /var/www/profsavard.info/ root@123.123.123.123:/home/archives/</w:t>
       </w:r>
     </w:p>
     <w:p>
@@ -5214,13 +6330,37 @@
           <w:bCs/>
           <w:color w:val="00B050"/>
         </w:rPr>
-        <w:t>sauvegarde utilise ssh</w:t>
-      </w:r>
-      <w:r>
-        <w:rPr>
-          <w:color w:val="002060"/>
-        </w:rPr>
-        <w:t xml:space="preserve">, rsync demandera donc le </w:t>
+        <w:t xml:space="preserve">sauvegarde utilise </w:t>
+      </w:r>
+      <w:proofErr w:type="spellStart"/>
+      <w:r>
+        <w:rPr>
+          <w:b/>
+          <w:bCs/>
+          <w:color w:val="00B050"/>
+        </w:rPr>
+        <w:t>ssh</w:t>
+      </w:r>
+      <w:proofErr w:type="spellEnd"/>
+      <w:r>
+        <w:rPr>
+          <w:color w:val="002060"/>
+        </w:rPr>
+        <w:t xml:space="preserve">, </w:t>
+      </w:r>
+      <w:proofErr w:type="spellStart"/>
+      <w:r>
+        <w:rPr>
+          <w:color w:val="002060"/>
+        </w:rPr>
+        <w:t>rsync</w:t>
+      </w:r>
+      <w:proofErr w:type="spellEnd"/>
+      <w:r>
+        <w:rPr>
+          <w:color w:val="002060"/>
+        </w:rPr>
+        <w:t xml:space="preserve"> demandera donc le </w:t>
       </w:r>
       <w:r>
         <w:rPr>
@@ -5256,9 +6396,14 @@
       </w:pPr>
       <w:bookmarkStart w:id="10" w:name="_Toc85370867"/>
       <w:r>
-        <w:t>Utilisation des clés publique/privée pour la sauvegarde par ssh</w:t>
+        <w:t xml:space="preserve">Utilisation des clés publique/privée pour la sauvegarde par </w:t>
+      </w:r>
+      <w:proofErr w:type="spellStart"/>
+      <w:r>
+        <w:t>ssh</w:t>
       </w:r>
       <w:bookmarkEnd w:id="10"/>
+      <w:proofErr w:type="spellEnd"/>
     </w:p>
     <w:p>
       <w:pPr>
@@ -5322,15 +6467,115 @@
         </w:rPr>
         <w:t xml:space="preserve"> </w:t>
       </w:r>
-      <w:r>
-        <w:rPr>
-          <w:rFonts w:eastAsiaTheme="minorEastAsia"/>
-          <w:b/>
-          <w:bCs/>
-          <w:color w:val="FF0000"/>
-          <w:lang w:val="en-CA"/>
-        </w:rPr>
-        <w:t>rsync -Haurov -e "ssh -i /root/.ssh/id_dsa" /var/www/profsavard.info/ root@123.123.123.123:/home/archives/</w:t>
+      <w:proofErr w:type="spellStart"/>
+      <w:r>
+        <w:rPr>
+          <w:rFonts w:eastAsiaTheme="minorEastAsia"/>
+          <w:b/>
+          <w:bCs/>
+          <w:color w:val="FF0000"/>
+          <w:lang w:val="en-CA"/>
+        </w:rPr>
+        <w:t>rsync</w:t>
+      </w:r>
+      <w:proofErr w:type="spellEnd"/>
+      <w:r>
+        <w:rPr>
+          <w:rFonts w:eastAsiaTheme="minorEastAsia"/>
+          <w:b/>
+          <w:bCs/>
+          <w:color w:val="FF0000"/>
+          <w:lang w:val="en-CA"/>
+        </w:rPr>
+        <w:t xml:space="preserve"> -</w:t>
+      </w:r>
+      <w:proofErr w:type="spellStart"/>
+      <w:r>
+        <w:rPr>
+          <w:rFonts w:eastAsiaTheme="minorEastAsia"/>
+          <w:b/>
+          <w:bCs/>
+          <w:color w:val="FF0000"/>
+          <w:lang w:val="en-CA"/>
+        </w:rPr>
+        <w:t>Haurov</w:t>
+      </w:r>
+      <w:proofErr w:type="spellEnd"/>
+      <w:r>
+        <w:rPr>
+          <w:rFonts w:eastAsiaTheme="minorEastAsia"/>
+          <w:b/>
+          <w:bCs/>
+          <w:color w:val="FF0000"/>
+          <w:lang w:val="en-CA"/>
+        </w:rPr>
+        <w:t xml:space="preserve"> -e "</w:t>
+      </w:r>
+      <w:proofErr w:type="spellStart"/>
+      <w:r>
+        <w:rPr>
+          <w:rFonts w:eastAsiaTheme="minorEastAsia"/>
+          <w:b/>
+          <w:bCs/>
+          <w:color w:val="FF0000"/>
+          <w:lang w:val="en-CA"/>
+        </w:rPr>
+        <w:t>ssh</w:t>
+      </w:r>
+      <w:proofErr w:type="spellEnd"/>
+      <w:r>
+        <w:rPr>
+          <w:rFonts w:eastAsiaTheme="minorEastAsia"/>
+          <w:b/>
+          <w:bCs/>
+          <w:color w:val="FF0000"/>
+          <w:lang w:val="en-CA"/>
+        </w:rPr>
+        <w:t xml:space="preserve"> -i /root/.</w:t>
+      </w:r>
+      <w:proofErr w:type="spellStart"/>
+      <w:r>
+        <w:rPr>
+          <w:rFonts w:eastAsiaTheme="minorEastAsia"/>
+          <w:b/>
+          <w:bCs/>
+          <w:color w:val="FF0000"/>
+          <w:lang w:val="en-CA"/>
+        </w:rPr>
+        <w:t>ssh</w:t>
+      </w:r>
+      <w:proofErr w:type="spellEnd"/>
+      <w:r>
+        <w:rPr>
+          <w:rFonts w:eastAsiaTheme="minorEastAsia"/>
+          <w:b/>
+          <w:bCs/>
+          <w:color w:val="FF0000"/>
+          <w:lang w:val="en-CA"/>
+        </w:rPr>
+        <w:t>/</w:t>
+      </w:r>
+      <w:proofErr w:type="spellStart"/>
+      <w:r>
+        <w:rPr>
+          <w:rFonts w:eastAsiaTheme="minorEastAsia"/>
+          <w:b/>
+          <w:bCs/>
+          <w:color w:val="FF0000"/>
+          <w:lang w:val="en-CA"/>
+        </w:rPr>
+        <w:t>id_dsa</w:t>
+      </w:r>
+      <w:proofErr w:type="spellEnd"/>
+      <w:r>
+        <w:rPr>
+          <w:rFonts w:eastAsiaTheme="minorEastAsia"/>
+          <w:b/>
+          <w:bCs/>
+          <w:color w:val="FF0000"/>
+          <w:lang w:val="en-CA"/>
+        </w:rPr>
+        <w:t>" /var/www/profsavard.info/ root@123.123.123.123:/home/archives/</w:t>
       </w:r>
     </w:p>
     <w:p>
@@ -5353,6 +6598,7 @@
         </w:rPr>
         <w:t xml:space="preserve">permettra de lancer votre commande en tâche planifiée </w:t>
       </w:r>
+      <w:proofErr w:type="spellStart"/>
       <w:r>
         <w:rPr>
           <w:b/>
@@ -5362,6 +6608,7 @@
         </w:rPr>
         <w:t>crontab</w:t>
       </w:r>
+      <w:proofErr w:type="spellEnd"/>
       <w:r>
         <w:rPr>
           <w:color w:val="00B050"/>
@@ -5388,7 +6635,15 @@
       </w:pPr>
       <w:bookmarkStart w:id="11" w:name="_Toc85370868"/>
       <w:r>
-        <w:t>Utilisation d'un port ssh différent de celui d'origine</w:t>
+        <w:t xml:space="preserve">Utilisation d'un port </w:t>
+      </w:r>
+      <w:proofErr w:type="spellStart"/>
+      <w:r>
+        <w:t>ssh</w:t>
+      </w:r>
+      <w:proofErr w:type="spellEnd"/>
+      <w:r>
+        <w:t xml:space="preserve"> différent de celui d'origine</w:t>
       </w:r>
       <w:bookmarkEnd w:id="11"/>
     </w:p>
@@ -5405,7 +6660,21 @@
         <w:rPr>
           <w:color w:val="002060"/>
         </w:rPr>
-        <w:t>Si le serveur recevant les sauvegardes dispose d'un port ssh n'était pas celui d'origine (22) mais par exemple 2222, utilisez la commande suivante …</w:t>
+        <w:t xml:space="preserve">Si le serveur recevant les sauvegardes dispose d'un port </w:t>
+      </w:r>
+      <w:proofErr w:type="spellStart"/>
+      <w:r>
+        <w:rPr>
+          <w:color w:val="002060"/>
+        </w:rPr>
+        <w:t>ssh</w:t>
+      </w:r>
+      <w:proofErr w:type="spellEnd"/>
+      <w:r>
+        <w:rPr>
+          <w:color w:val="002060"/>
+        </w:rPr>
+        <w:t xml:space="preserve"> n'était pas celui d'origine (22) mais par exemple 2222, utilisez la commande suivante …</w:t>
       </w:r>
       <w:r>
         <w:rPr>
@@ -5428,14 +6697,65 @@
         </w:rPr>
         <w:t xml:space="preserve"> </w:t>
       </w:r>
-      <w:r>
-        <w:rPr>
-          <w:rFonts w:eastAsiaTheme="minorEastAsia"/>
-          <w:b/>
-          <w:bCs/>
-          <w:color w:val="FF0000"/>
-        </w:rPr>
-        <w:t>rsync -Haurov   -e "ssh -p 2222" /var/www/maisonneuve.info/ root@123.123.123.123:/home/archives/</w:t>
+      <w:proofErr w:type="spellStart"/>
+      <w:r>
+        <w:rPr>
+          <w:rFonts w:eastAsiaTheme="minorEastAsia"/>
+          <w:b/>
+          <w:bCs/>
+          <w:color w:val="FF0000"/>
+        </w:rPr>
+        <w:t>rsync</w:t>
+      </w:r>
+      <w:proofErr w:type="spellEnd"/>
+      <w:r>
+        <w:rPr>
+          <w:rFonts w:eastAsiaTheme="minorEastAsia"/>
+          <w:b/>
+          <w:bCs/>
+          <w:color w:val="FF0000"/>
+        </w:rPr>
+        <w:t xml:space="preserve"> -</w:t>
+      </w:r>
+      <w:proofErr w:type="spellStart"/>
+      <w:r>
+        <w:rPr>
+          <w:rFonts w:eastAsiaTheme="minorEastAsia"/>
+          <w:b/>
+          <w:bCs/>
+          <w:color w:val="FF0000"/>
+        </w:rPr>
+        <w:t>Haurov</w:t>
+      </w:r>
+      <w:proofErr w:type="spellEnd"/>
+      <w:r>
+        <w:rPr>
+          <w:rFonts w:eastAsiaTheme="minorEastAsia"/>
+          <w:b/>
+          <w:bCs/>
+          <w:color w:val="FF0000"/>
+        </w:rPr>
+        <w:t xml:space="preserve">   -e "</w:t>
+      </w:r>
+      <w:proofErr w:type="spellStart"/>
+      <w:r>
+        <w:rPr>
+          <w:rFonts w:eastAsiaTheme="minorEastAsia"/>
+          <w:b/>
+          <w:bCs/>
+          <w:color w:val="FF0000"/>
+        </w:rPr>
+        <w:t>ssh</w:t>
+      </w:r>
+      <w:proofErr w:type="spellEnd"/>
+      <w:r>
+        <w:rPr>
+          <w:rFonts w:eastAsiaTheme="minorEastAsia"/>
+          <w:b/>
+          <w:bCs/>
+          <w:color w:val="FF0000"/>
+        </w:rPr>
+        <w:t xml:space="preserve"> -p 2222" /var/www/maisonneuve.info/ root@123.123.123.123:/home/archives/</w:t>
       </w:r>
     </w:p>
     <w:p/>
@@ -5538,6 +6858,7 @@
         </w:rPr>
         <w:t xml:space="preserve"> </w:t>
       </w:r>
+      <w:proofErr w:type="spellStart"/>
       <w:r>
         <w:rPr>
           <w:rFonts w:eastAsiaTheme="minorEastAsia"/>
@@ -5547,20 +6868,43 @@
         </w:rPr>
         <w:t>mkdir</w:t>
       </w:r>
+      <w:proofErr w:type="spellEnd"/>
       <w:r>
         <w:rPr>
           <w:rFonts w:eastAsiaTheme="minorEastAsia"/>
         </w:rPr>
         <w:t xml:space="preserve"> </w:t>
       </w:r>
-      <w:r>
-        <w:rPr>
-          <w:rFonts w:eastAsiaTheme="minorEastAsia"/>
-          <w:b/>
-          <w:bCs/>
-          <w:color w:val="FF0000"/>
-        </w:rPr>
-        <w:t>dir{1,2}</w:t>
+      <w:proofErr w:type="spellStart"/>
+      <w:proofErr w:type="gramStart"/>
+      <w:r>
+        <w:rPr>
+          <w:rFonts w:eastAsiaTheme="minorEastAsia"/>
+          <w:b/>
+          <w:bCs/>
+          <w:color w:val="FF0000"/>
+        </w:rPr>
+        <w:t>dir</w:t>
+      </w:r>
+      <w:proofErr w:type="spellEnd"/>
+      <w:r>
+        <w:rPr>
+          <w:rFonts w:eastAsiaTheme="minorEastAsia"/>
+          <w:b/>
+          <w:bCs/>
+          <w:color w:val="FF0000"/>
+        </w:rPr>
+        <w:t>{</w:t>
+      </w:r>
+      <w:proofErr w:type="gramEnd"/>
+      <w:r>
+        <w:rPr>
+          <w:rFonts w:eastAsiaTheme="minorEastAsia"/>
+          <w:b/>
+          <w:bCs/>
+          <w:color w:val="FF0000"/>
+        </w:rPr>
+        <w:t>1,2}</w:t>
       </w:r>
       <w:r>
         <w:br/>
@@ -5580,14 +6924,25 @@
         </w:rPr>
         <w:t xml:space="preserve"> </w:t>
       </w:r>
-      <w:r>
-        <w:rPr>
-          <w:rFonts w:eastAsiaTheme="minorEastAsia"/>
-          <w:b/>
-          <w:bCs/>
-          <w:color w:val="FF0000"/>
-        </w:rPr>
-        <w:t xml:space="preserve">touch dir1/fichier{1..100} </w:t>
+      <w:proofErr w:type="spellStart"/>
+      <w:r>
+        <w:rPr>
+          <w:rFonts w:eastAsiaTheme="minorEastAsia"/>
+          <w:b/>
+          <w:bCs/>
+          <w:color w:val="FF0000"/>
+        </w:rPr>
+        <w:t>touch</w:t>
+      </w:r>
+      <w:proofErr w:type="spellEnd"/>
+      <w:r>
+        <w:rPr>
+          <w:rFonts w:eastAsiaTheme="minorEastAsia"/>
+          <w:b/>
+          <w:bCs/>
+          <w:color w:val="FF0000"/>
+        </w:rPr>
+        <w:t xml:space="preserve"> dir1/fichier{1..100} </w:t>
       </w:r>
       <w:r>
         <w:br/>
@@ -5613,16 +6968,40 @@
         <w:rPr>
           <w:color w:val="002060"/>
         </w:rPr>
-        <w:t xml:space="preserve">Il est important de toujours tester les arguments avant d'exécuter une commande rsync. </w:t>
+        <w:t xml:space="preserve">Il est important de toujours tester les arguments avant d'exécuter une commande </w:t>
+      </w:r>
+      <w:proofErr w:type="spellStart"/>
+      <w:r>
+        <w:rPr>
+          <w:color w:val="002060"/>
+        </w:rPr>
+        <w:t>rsync</w:t>
+      </w:r>
+      <w:proofErr w:type="spellEnd"/>
+      <w:r>
+        <w:rPr>
+          <w:color w:val="002060"/>
+        </w:rPr>
+        <w:t xml:space="preserve">. </w:t>
       </w:r>
       <w:r>
         <w:br/>
       </w:r>
-      <w:r>
-        <w:rPr>
-          <w:color w:val="002060"/>
-        </w:rPr>
-        <w:t xml:space="preserve">rsync fournit une méthode pour ce faire en passant les options -n (ou </w:t>
+      <w:proofErr w:type="spellStart"/>
+      <w:proofErr w:type="gramStart"/>
+      <w:r>
+        <w:rPr>
+          <w:color w:val="002060"/>
+        </w:rPr>
+        <w:t>rsync</w:t>
+      </w:r>
+      <w:proofErr w:type="spellEnd"/>
+      <w:proofErr w:type="gramEnd"/>
+      <w:r>
+        <w:rPr>
+          <w:color w:val="002060"/>
+        </w:rPr>
+        <w:t xml:space="preserve"> fournit une méthode pour ce faire en passant les options -n (ou </w:t>
       </w:r>
       <w:r>
         <w:rPr>
@@ -5643,7 +7022,21 @@
         <w:rPr>
           <w:color w:val="002060"/>
         </w:rPr>
-        <w:t>L’option -v (--verbose) est également nécessaire pour obtenir la sortie appropriée …</w:t>
+        <w:t>L’option -v (--</w:t>
+      </w:r>
+      <w:proofErr w:type="spellStart"/>
+      <w:r>
+        <w:rPr>
+          <w:color w:val="002060"/>
+        </w:rPr>
+        <w:t>verbose</w:t>
+      </w:r>
+      <w:proofErr w:type="spellEnd"/>
+      <w:r>
+        <w:rPr>
+          <w:color w:val="002060"/>
+        </w:rPr>
+        <w:t>) est également nécessaire pour obtenir la sortie appropriée …</w:t>
       </w:r>
       <w:r>
         <w:br/>
@@ -5664,14 +7057,45 @@
         </w:rPr>
         <w:t xml:space="preserve"> </w:t>
       </w:r>
-      <w:r>
-        <w:rPr>
-          <w:rFonts w:eastAsiaTheme="minorEastAsia"/>
-          <w:b/>
-          <w:bCs/>
-          <w:color w:val="FF0000"/>
-        </w:rPr>
-        <w:t>rsync -anv dir1/ dir2</w:t>
+      <w:proofErr w:type="spellStart"/>
+      <w:r>
+        <w:rPr>
+          <w:rFonts w:eastAsiaTheme="minorEastAsia"/>
+          <w:b/>
+          <w:bCs/>
+          <w:color w:val="FF0000"/>
+        </w:rPr>
+        <w:t>rsync</w:t>
+      </w:r>
+      <w:proofErr w:type="spellEnd"/>
+      <w:r>
+        <w:rPr>
+          <w:rFonts w:eastAsiaTheme="minorEastAsia"/>
+          <w:b/>
+          <w:bCs/>
+          <w:color w:val="FF0000"/>
+        </w:rPr>
+        <w:t xml:space="preserve"> -</w:t>
+      </w:r>
+      <w:proofErr w:type="spellStart"/>
+      <w:r>
+        <w:rPr>
+          <w:rFonts w:eastAsiaTheme="minorEastAsia"/>
+          <w:b/>
+          <w:bCs/>
+          <w:color w:val="FF0000"/>
+        </w:rPr>
+        <w:t>anv</w:t>
+      </w:r>
+      <w:proofErr w:type="spellEnd"/>
+      <w:r>
+        <w:rPr>
+          <w:rFonts w:eastAsiaTheme="minorEastAsia"/>
+          <w:b/>
+          <w:bCs/>
+          <w:color w:val="FF0000"/>
+        </w:rPr>
+        <w:t xml:space="preserve"> dir1/ dir2</w:t>
       </w:r>
     </w:p>
     <w:p/>
@@ -5726,7 +7150,21 @@
         <w:rPr>
           <w:color w:val="002060"/>
         </w:rPr>
-        <w:t>Pour afficher la progression lors du transfert des données d'un hôte vers un autre hôtee, il est possible d’utiliser l'</w:t>
+        <w:t xml:space="preserve">Pour afficher la progression lors du transfert des données d'un hôte vers un autre </w:t>
+      </w:r>
+      <w:proofErr w:type="spellStart"/>
+      <w:r>
+        <w:rPr>
+          <w:color w:val="002060"/>
+        </w:rPr>
+        <w:t>hôtee</w:t>
+      </w:r>
+      <w:proofErr w:type="spellEnd"/>
+      <w:r>
+        <w:rPr>
+          <w:color w:val="002060"/>
+        </w:rPr>
+        <w:t>, il est possible d’utiliser l'</w:t>
       </w:r>
       <w:r>
         <w:rPr>
@@ -5734,8 +7172,18 @@
           <w:bCs/>
           <w:color w:val="0070C0"/>
         </w:rPr>
-        <w:t>option --progress</w:t>
-      </w:r>
+        <w:t>option --</w:t>
+      </w:r>
+      <w:proofErr w:type="spellStart"/>
+      <w:r>
+        <w:rPr>
+          <w:b/>
+          <w:bCs/>
+          <w:color w:val="0070C0"/>
+        </w:rPr>
+        <w:t>progress</w:t>
+      </w:r>
+      <w:proofErr w:type="spellEnd"/>
       <w:r>
         <w:rPr>
           <w:color w:val="002060"/>
@@ -5745,11 +7193,21 @@
       <w:r>
         <w:br/>
       </w:r>
-      <w:r>
-        <w:rPr>
-          <w:color w:val="002060"/>
-        </w:rPr>
-        <w:t>rsync affiche les fichiers et le temps restant pour terminer le transfert …</w:t>
+      <w:proofErr w:type="spellStart"/>
+      <w:proofErr w:type="gramStart"/>
+      <w:r>
+        <w:rPr>
+          <w:color w:val="002060"/>
+        </w:rPr>
+        <w:t>rsync</w:t>
+      </w:r>
+      <w:proofErr w:type="spellEnd"/>
+      <w:proofErr w:type="gramEnd"/>
+      <w:r>
+        <w:rPr>
+          <w:color w:val="002060"/>
+        </w:rPr>
+        <w:t xml:space="preserve"> affiche les fichiers et le temps restant pour terminer le transfert …</w:t>
       </w:r>
       <w:r>
         <w:rPr>
@@ -5774,15 +7232,71 @@
         </w:rPr>
         <w:t xml:space="preserve"> </w:t>
       </w:r>
-      <w:r>
-        <w:rPr>
-          <w:rFonts w:eastAsiaTheme="minorEastAsia"/>
-          <w:b/>
-          <w:bCs/>
-          <w:color w:val="FF0000"/>
-          <w:lang w:val="en-CA"/>
-        </w:rPr>
-        <w:t xml:space="preserve">rsync -avzhe ssh --progress /var/www/maisonneuve.info/ </w:t>
+      <w:proofErr w:type="spellStart"/>
+      <w:r>
+        <w:rPr>
+          <w:rFonts w:eastAsiaTheme="minorEastAsia"/>
+          <w:b/>
+          <w:bCs/>
+          <w:color w:val="FF0000"/>
+          <w:lang w:val="en-CA"/>
+        </w:rPr>
+        <w:t>rsync</w:t>
+      </w:r>
+      <w:proofErr w:type="spellEnd"/>
+      <w:r>
+        <w:rPr>
+          <w:rFonts w:eastAsiaTheme="minorEastAsia"/>
+          <w:b/>
+          <w:bCs/>
+          <w:color w:val="FF0000"/>
+          <w:lang w:val="en-CA"/>
+        </w:rPr>
+        <w:t xml:space="preserve"> -</w:t>
+      </w:r>
+      <w:proofErr w:type="spellStart"/>
+      <w:r>
+        <w:rPr>
+          <w:rFonts w:eastAsiaTheme="minorEastAsia"/>
+          <w:b/>
+          <w:bCs/>
+          <w:color w:val="FF0000"/>
+          <w:lang w:val="en-CA"/>
+        </w:rPr>
+        <w:t>avzhe</w:t>
+      </w:r>
+      <w:proofErr w:type="spellEnd"/>
+      <w:r>
+        <w:rPr>
+          <w:rFonts w:eastAsiaTheme="minorEastAsia"/>
+          <w:b/>
+          <w:bCs/>
+          <w:color w:val="FF0000"/>
+          <w:lang w:val="en-CA"/>
+        </w:rPr>
+        <w:t xml:space="preserve"> </w:t>
+      </w:r>
+      <w:proofErr w:type="spellStart"/>
+      <w:r>
+        <w:rPr>
+          <w:rFonts w:eastAsiaTheme="minorEastAsia"/>
+          <w:b/>
+          <w:bCs/>
+          <w:color w:val="FF0000"/>
+          <w:lang w:val="en-CA"/>
+        </w:rPr>
+        <w:t>ssh</w:t>
+      </w:r>
+      <w:proofErr w:type="spellEnd"/>
+      <w:r>
+        <w:rPr>
+          <w:rFonts w:eastAsiaTheme="minorEastAsia"/>
+          <w:b/>
+          <w:bCs/>
+          <w:color w:val="FF0000"/>
+          <w:lang w:val="en-CA"/>
+        </w:rPr>
+        <w:t xml:space="preserve"> --progress /var/www/maisonneuve.info/ </w:t>
       </w:r>
       <w:hyperlink r:id="rId9" w:history="1">
         <w:r>
@@ -5821,6 +7335,7 @@
         </w:rPr>
         <w:t>--</w:t>
       </w:r>
+      <w:proofErr w:type="spellStart"/>
       <w:r>
         <w:rPr>
           <w:rFonts w:eastAsia="Calibri"/>
@@ -5837,14 +7352,22 @@
         <w:rPr>
           <w:rFonts w:eastAsia="Calibri"/>
         </w:rPr>
-        <w:t xml:space="preserve">e et </w:t>
-      </w:r>
+        <w:t>e</w:t>
+      </w:r>
+      <w:proofErr w:type="spellEnd"/>
       <w:r>
         <w:rPr>
           <w:rFonts w:eastAsia="Calibri"/>
         </w:rPr>
+        <w:t xml:space="preserve"> et </w:t>
+      </w:r>
+      <w:r>
+        <w:rPr>
+          <w:rFonts w:eastAsia="Calibri"/>
+        </w:rPr>
         <w:t>--</w:t>
       </w:r>
+      <w:proofErr w:type="spellStart"/>
       <w:r>
         <w:rPr>
           <w:rFonts w:eastAsia="Calibri"/>
@@ -5864,6 +7387,7 @@
         <w:t>e</w:t>
       </w:r>
       <w:bookmarkEnd w:id="15"/>
+      <w:proofErr w:type="spellEnd"/>
     </w:p>
     <w:p>
       <w:pPr>
@@ -5896,7 +7420,23 @@
           <w:rFonts w:ascii="Calibri" w:eastAsia="Calibri" w:hAnsi="Calibri" w:cs="Calibri"/>
           <w:color w:val="002060"/>
         </w:rPr>
-        <w:t>Pour cet exemple, la commande rsync inclura uniquement les fichiers et le répertoire qui commencent par la lettre R et exclura tous les autres fichiers et répertoires.</w:t>
+        <w:t xml:space="preserve">Pour cet exemple, la commande </w:t>
+      </w:r>
+      <w:proofErr w:type="spellStart"/>
+      <w:r>
+        <w:rPr>
+          <w:rFonts w:ascii="Calibri" w:eastAsia="Calibri" w:hAnsi="Calibri" w:cs="Calibri"/>
+          <w:color w:val="002060"/>
+        </w:rPr>
+        <w:t>rsync</w:t>
+      </w:r>
+      <w:proofErr w:type="spellEnd"/>
+      <w:r>
+        <w:rPr>
+          <w:rFonts w:ascii="Calibri" w:eastAsia="Calibri" w:hAnsi="Calibri" w:cs="Calibri"/>
+          <w:color w:val="002060"/>
+        </w:rPr>
+        <w:t xml:space="preserve"> inclura uniquement les fichiers et le répertoire qui commencent par la lettre R et exclura tous les autres fichiers et répertoires.</w:t>
       </w:r>
     </w:p>
     <w:p>
@@ -5927,15 +7467,71 @@
         </w:rPr>
         <w:t xml:space="preserve"> </w:t>
       </w:r>
-      <w:r>
-        <w:rPr>
-          <w:rFonts w:eastAsiaTheme="minorEastAsia"/>
-          <w:b/>
-          <w:bCs/>
-          <w:color w:val="FF0000"/>
-          <w:lang w:val="en-CA"/>
-        </w:rPr>
-        <w:t xml:space="preserve">rsync -avze ssh --include 'R*' --exclude '*' /var/www/maisonneuve.info/ </w:t>
+      <w:proofErr w:type="spellStart"/>
+      <w:r>
+        <w:rPr>
+          <w:rFonts w:eastAsiaTheme="minorEastAsia"/>
+          <w:b/>
+          <w:bCs/>
+          <w:color w:val="FF0000"/>
+          <w:lang w:val="en-CA"/>
+        </w:rPr>
+        <w:t>rsync</w:t>
+      </w:r>
+      <w:proofErr w:type="spellEnd"/>
+      <w:r>
+        <w:rPr>
+          <w:rFonts w:eastAsiaTheme="minorEastAsia"/>
+          <w:b/>
+          <w:bCs/>
+          <w:color w:val="FF0000"/>
+          <w:lang w:val="en-CA"/>
+        </w:rPr>
+        <w:t xml:space="preserve"> -</w:t>
+      </w:r>
+      <w:proofErr w:type="spellStart"/>
+      <w:r>
+        <w:rPr>
+          <w:rFonts w:eastAsiaTheme="minorEastAsia"/>
+          <w:b/>
+          <w:bCs/>
+          <w:color w:val="FF0000"/>
+          <w:lang w:val="en-CA"/>
+        </w:rPr>
+        <w:t>avze</w:t>
+      </w:r>
+      <w:proofErr w:type="spellEnd"/>
+      <w:r>
+        <w:rPr>
+          <w:rFonts w:eastAsiaTheme="minorEastAsia"/>
+          <w:b/>
+          <w:bCs/>
+          <w:color w:val="FF0000"/>
+          <w:lang w:val="en-CA"/>
+        </w:rPr>
+        <w:t xml:space="preserve"> </w:t>
+      </w:r>
+      <w:proofErr w:type="spellStart"/>
+      <w:r>
+        <w:rPr>
+          <w:rFonts w:eastAsiaTheme="minorEastAsia"/>
+          <w:b/>
+          <w:bCs/>
+          <w:color w:val="FF0000"/>
+          <w:lang w:val="en-CA"/>
+        </w:rPr>
+        <w:t>ssh</w:t>
+      </w:r>
+      <w:proofErr w:type="spellEnd"/>
+      <w:r>
+        <w:rPr>
+          <w:rFonts w:eastAsiaTheme="minorEastAsia"/>
+          <w:b/>
+          <w:bCs/>
+          <w:color w:val="FF0000"/>
+          <w:lang w:val="en-CA"/>
+        </w:rPr>
+        <w:t xml:space="preserve"> --include 'R*' --exclude '*' /var/www/maisonneuve.info/ </w:t>
       </w:r>
       <w:hyperlink r:id="rId10" w:history="1">
         <w:r>
@@ -5975,6 +7571,7 @@
         </w:rPr>
         <w:t>--</w:t>
       </w:r>
+      <w:proofErr w:type="spellStart"/>
       <w:r>
         <w:rPr>
           <w:rFonts w:eastAsia="Calibri"/>
@@ -5982,6 +7579,7 @@
         <w:t>delete</w:t>
       </w:r>
       <w:bookmarkEnd w:id="16"/>
+      <w:proofErr w:type="spellEnd"/>
     </w:p>
     <w:p>
       <w:pPr>
@@ -6031,8 +7629,19 @@
           <w:bCs/>
           <w:color w:val="0070C0"/>
         </w:rPr>
-        <w:t>--delete</w:t>
-      </w:r>
+        <w:t>--</w:t>
+      </w:r>
+      <w:proofErr w:type="spellStart"/>
+      <w:r>
+        <w:rPr>
+          <w:rFonts w:ascii="Calibri" w:eastAsia="Calibri" w:hAnsi="Calibri" w:cs="Calibri"/>
+          <w:b/>
+          <w:bCs/>
+          <w:color w:val="0070C0"/>
+        </w:rPr>
+        <w:t>delete</w:t>
+      </w:r>
+      <w:proofErr w:type="spellEnd"/>
       <w:r>
         <w:rPr>
           <w:rFonts w:ascii="Calibri" w:eastAsia="Calibri" w:hAnsi="Calibri" w:cs="Calibri"/>
@@ -6069,7 +7678,25 @@
           <w:rFonts w:ascii="Calibri" w:eastAsia="Calibri" w:hAnsi="Calibri" w:cs="Calibri"/>
           <w:color w:val="002060"/>
         </w:rPr>
-        <w:t>On crée maintenant un nouveau fichier test.texte sur la cible.</w:t>
+        <w:t xml:space="preserve">On crée maintenant un nouveau fichier </w:t>
+      </w:r>
+      <w:proofErr w:type="spellStart"/>
+      <w:proofErr w:type="gramStart"/>
+      <w:r>
+        <w:rPr>
+          <w:rFonts w:ascii="Calibri" w:eastAsia="Calibri" w:hAnsi="Calibri" w:cs="Calibri"/>
+          <w:color w:val="002060"/>
+        </w:rPr>
+        <w:t>test.texte</w:t>
+      </w:r>
+      <w:proofErr w:type="spellEnd"/>
+      <w:proofErr w:type="gramEnd"/>
+      <w:r>
+        <w:rPr>
+          <w:rFonts w:ascii="Calibri" w:eastAsia="Calibri" w:hAnsi="Calibri" w:cs="Calibri"/>
+          <w:color w:val="002060"/>
+        </w:rPr>
+        <w:t xml:space="preserve"> sur la cible.</w:t>
       </w:r>
     </w:p>
     <w:p>
@@ -6108,8 +7735,22 @@
           <w:color w:val="FF0000"/>
           <w:lang w:val="en-CA"/>
         </w:rPr>
-        <w:t>touch test.texte</w:t>
-      </w:r>
+        <w:t xml:space="preserve">touch </w:t>
+      </w:r>
+      <w:proofErr w:type="spellStart"/>
+      <w:proofErr w:type="gramStart"/>
+      <w:r>
+        <w:rPr>
+          <w:rFonts w:eastAsiaTheme="minorEastAsia"/>
+          <w:b/>
+          <w:bCs/>
+          <w:color w:val="FF0000"/>
+          <w:lang w:val="en-CA"/>
+        </w:rPr>
+        <w:t>test.texte</w:t>
+      </w:r>
+      <w:proofErr w:type="spellEnd"/>
+      <w:proofErr w:type="gramEnd"/>
       <w:r>
         <w:rPr>
           <w:lang w:val="en-CA"/>
@@ -6134,15 +7775,49 @@
         </w:rPr>
         <w:t xml:space="preserve"> </w:t>
       </w:r>
-      <w:r>
-        <w:rPr>
-          <w:rFonts w:eastAsiaTheme="minorEastAsia"/>
-          <w:b/>
-          <w:bCs/>
-          <w:color w:val="FF0000"/>
-          <w:lang w:val="en-CA"/>
-        </w:rPr>
-        <w:t xml:space="preserve">rsync -avz --delete </w:t>
+      <w:proofErr w:type="spellStart"/>
+      <w:r>
+        <w:rPr>
+          <w:rFonts w:eastAsiaTheme="minorEastAsia"/>
+          <w:b/>
+          <w:bCs/>
+          <w:color w:val="FF0000"/>
+          <w:lang w:val="en-CA"/>
+        </w:rPr>
+        <w:t>rsync</w:t>
+      </w:r>
+      <w:proofErr w:type="spellEnd"/>
+      <w:r>
+        <w:rPr>
+          <w:rFonts w:eastAsiaTheme="minorEastAsia"/>
+          <w:b/>
+          <w:bCs/>
+          <w:color w:val="FF0000"/>
+          <w:lang w:val="en-CA"/>
+        </w:rPr>
+        <w:t xml:space="preserve"> -</w:t>
+      </w:r>
+      <w:proofErr w:type="spellStart"/>
+      <w:r>
+        <w:rPr>
+          <w:rFonts w:eastAsiaTheme="minorEastAsia"/>
+          <w:b/>
+          <w:bCs/>
+          <w:color w:val="FF0000"/>
+          <w:lang w:val="en-CA"/>
+        </w:rPr>
+        <w:t>avz</w:t>
+      </w:r>
+      <w:proofErr w:type="spellEnd"/>
+      <w:r>
+        <w:rPr>
+          <w:rFonts w:eastAsiaTheme="minorEastAsia"/>
+          <w:b/>
+          <w:bCs/>
+          <w:color w:val="FF0000"/>
+          <w:lang w:val="en-CA"/>
+        </w:rPr>
+        <w:t xml:space="preserve"> --delete </w:t>
       </w:r>
       <w:hyperlink r:id="rId11" w:history="1">
         <w:r>
@@ -6274,15 +7949,71 @@
         </w:rPr>
         <w:t xml:space="preserve"> </w:t>
       </w:r>
-      <w:r>
-        <w:rPr>
-          <w:rFonts w:eastAsiaTheme="minorEastAsia"/>
-          <w:b/>
-          <w:bCs/>
-          <w:color w:val="FF0000"/>
-          <w:lang w:val="en-CA"/>
-        </w:rPr>
-        <w:t>rsync -avzhe ssh --max-size='200k' //var/www/maisonneuve.info/ root@123.123.123.123:/home/archives/</w:t>
+      <w:proofErr w:type="spellStart"/>
+      <w:r>
+        <w:rPr>
+          <w:rFonts w:eastAsiaTheme="minorEastAsia"/>
+          <w:b/>
+          <w:bCs/>
+          <w:color w:val="FF0000"/>
+          <w:lang w:val="en-CA"/>
+        </w:rPr>
+        <w:t>rsync</w:t>
+      </w:r>
+      <w:proofErr w:type="spellEnd"/>
+      <w:r>
+        <w:rPr>
+          <w:rFonts w:eastAsiaTheme="minorEastAsia"/>
+          <w:b/>
+          <w:bCs/>
+          <w:color w:val="FF0000"/>
+          <w:lang w:val="en-CA"/>
+        </w:rPr>
+        <w:t xml:space="preserve"> -</w:t>
+      </w:r>
+      <w:proofErr w:type="spellStart"/>
+      <w:r>
+        <w:rPr>
+          <w:rFonts w:eastAsiaTheme="minorEastAsia"/>
+          <w:b/>
+          <w:bCs/>
+          <w:color w:val="FF0000"/>
+          <w:lang w:val="en-CA"/>
+        </w:rPr>
+        <w:t>avzhe</w:t>
+      </w:r>
+      <w:proofErr w:type="spellEnd"/>
+      <w:r>
+        <w:rPr>
+          <w:rFonts w:eastAsiaTheme="minorEastAsia"/>
+          <w:b/>
+          <w:bCs/>
+          <w:color w:val="FF0000"/>
+          <w:lang w:val="en-CA"/>
+        </w:rPr>
+        <w:t xml:space="preserve"> </w:t>
+      </w:r>
+      <w:proofErr w:type="spellStart"/>
+      <w:r>
+        <w:rPr>
+          <w:rFonts w:eastAsiaTheme="minorEastAsia"/>
+          <w:b/>
+          <w:bCs/>
+          <w:color w:val="FF0000"/>
+          <w:lang w:val="en-CA"/>
+        </w:rPr>
+        <w:t>ssh</w:t>
+      </w:r>
+      <w:proofErr w:type="spellEnd"/>
+      <w:r>
+        <w:rPr>
+          <w:rFonts w:eastAsiaTheme="minorEastAsia"/>
+          <w:b/>
+          <w:bCs/>
+          <w:color w:val="FF0000"/>
+          <w:lang w:val="en-CA"/>
+        </w:rPr>
+        <w:t xml:space="preserve"> --max-size='200k' //var/www/maisonneuve.info/ root@123.123.123.123:/home/archives/</w:t>
       </w:r>
     </w:p>
     <w:p>
@@ -6459,11 +8190,31 @@
           <w:bCs/>
           <w:color w:val="0070C0"/>
         </w:rPr>
-        <w:t>option --remove-source-files</w:t>
-      </w:r>
+        <w:t>option --</w:t>
+      </w:r>
+      <w:proofErr w:type="spellStart"/>
       <w:r>
         <w:rPr>
           <w:rFonts w:ascii="Calibri" w:eastAsia="Calibri" w:hAnsi="Calibri" w:cs="Calibri"/>
+          <w:b/>
+          <w:bCs/>
+          <w:color w:val="0070C0"/>
+        </w:rPr>
+        <w:t>remove</w:t>
+      </w:r>
+      <w:proofErr w:type="spellEnd"/>
+      <w:r>
+        <w:rPr>
+          <w:rFonts w:ascii="Calibri" w:eastAsia="Calibri" w:hAnsi="Calibri" w:cs="Calibri"/>
+          <w:b/>
+          <w:bCs/>
+          <w:color w:val="0070C0"/>
+        </w:rPr>
+        <w:t>-source-files</w:t>
+      </w:r>
+      <w:r>
+        <w:rPr>
+          <w:rFonts w:ascii="Calibri" w:eastAsia="Calibri" w:hAnsi="Calibri" w:cs="Calibri"/>
           <w:color w:val="002060"/>
         </w:rPr>
         <w:t xml:space="preserve"> …</w:t>
@@ -6487,14 +8238,65 @@
         </w:rPr>
         <w:t xml:space="preserve"> </w:t>
       </w:r>
-      <w:r>
-        <w:rPr>
-          <w:rFonts w:eastAsiaTheme="minorEastAsia"/>
-          <w:b/>
-          <w:bCs/>
-          <w:color w:val="FF0000"/>
-        </w:rPr>
-        <w:t xml:space="preserve">rsync --remove-source-files -zvh /var/www/maisonneuve.info/ </w:t>
+      <w:proofErr w:type="spellStart"/>
+      <w:r>
+        <w:rPr>
+          <w:rFonts w:eastAsiaTheme="minorEastAsia"/>
+          <w:b/>
+          <w:bCs/>
+          <w:color w:val="FF0000"/>
+        </w:rPr>
+        <w:t>rsync</w:t>
+      </w:r>
+      <w:proofErr w:type="spellEnd"/>
+      <w:r>
+        <w:rPr>
+          <w:rFonts w:eastAsiaTheme="minorEastAsia"/>
+          <w:b/>
+          <w:bCs/>
+          <w:color w:val="FF0000"/>
+        </w:rPr>
+        <w:t xml:space="preserve"> --</w:t>
+      </w:r>
+      <w:proofErr w:type="spellStart"/>
+      <w:r>
+        <w:rPr>
+          <w:rFonts w:eastAsiaTheme="minorEastAsia"/>
+          <w:b/>
+          <w:bCs/>
+          <w:color w:val="FF0000"/>
+        </w:rPr>
+        <w:t>remove</w:t>
+      </w:r>
+      <w:proofErr w:type="spellEnd"/>
+      <w:r>
+        <w:rPr>
+          <w:rFonts w:eastAsiaTheme="minorEastAsia"/>
+          <w:b/>
+          <w:bCs/>
+          <w:color w:val="FF0000"/>
+        </w:rPr>
+        <w:t>-source-files -</w:t>
+      </w:r>
+      <w:proofErr w:type="spellStart"/>
+      <w:r>
+        <w:rPr>
+          <w:rFonts w:eastAsiaTheme="minorEastAsia"/>
+          <w:b/>
+          <w:bCs/>
+          <w:color w:val="FF0000"/>
+        </w:rPr>
+        <w:t>zvh</w:t>
+      </w:r>
+      <w:proofErr w:type="spellEnd"/>
+      <w:r>
+        <w:rPr>
+          <w:rFonts w:eastAsiaTheme="minorEastAsia"/>
+          <w:b/>
+          <w:bCs/>
+          <w:color w:val="FF0000"/>
+        </w:rPr>
+        <w:t xml:space="preserve"> /var/www/maisonneuve.info/ </w:t>
       </w:r>
       <w:hyperlink r:id="rId12" w:history="1">
         <w:r>
@@ -6618,16 +8420,40 @@
         </w:rPr>
         <w:t xml:space="preserve"> </w:t>
       </w:r>
-      <w:r>
-        <w:rPr>
-          <w:rFonts w:eastAsiaTheme="minorEastAsia"/>
-          <w:b/>
-          <w:bCs/>
-          <w:color w:val="FF0000"/>
-          <w:lang w:val="en-CA"/>
-        </w:rPr>
-        <w:t>rsync --dry-run --remove-source-files -zvh</w:t>
-      </w:r>
+      <w:proofErr w:type="spellStart"/>
+      <w:r>
+        <w:rPr>
+          <w:rFonts w:eastAsiaTheme="minorEastAsia"/>
+          <w:b/>
+          <w:bCs/>
+          <w:color w:val="FF0000"/>
+          <w:lang w:val="en-CA"/>
+        </w:rPr>
+        <w:t>rsync</w:t>
+      </w:r>
+      <w:proofErr w:type="spellEnd"/>
+      <w:r>
+        <w:rPr>
+          <w:rFonts w:eastAsiaTheme="minorEastAsia"/>
+          <w:b/>
+          <w:bCs/>
+          <w:color w:val="FF0000"/>
+          <w:lang w:val="en-CA"/>
+        </w:rPr>
+        <w:t xml:space="preserve"> --dry-run --remove-source-files -</w:t>
+      </w:r>
+      <w:proofErr w:type="spellStart"/>
+      <w:r>
+        <w:rPr>
+          <w:rFonts w:eastAsiaTheme="minorEastAsia"/>
+          <w:b/>
+          <w:bCs/>
+          <w:color w:val="FF0000"/>
+          <w:lang w:val="en-CA"/>
+        </w:rPr>
+        <w:t>zvh</w:t>
+      </w:r>
+      <w:proofErr w:type="spellEnd"/>
       <w:r>
         <w:rPr>
           <w:rFonts w:eastAsiaTheme="minorEastAsia"/>
@@ -6733,11 +8559,22 @@
           <w:bCs/>
           <w:color w:val="0070C0"/>
         </w:rPr>
-        <w:t>--bwlimit</w:t>
-      </w:r>
+        <w:t>--</w:t>
+      </w:r>
+      <w:proofErr w:type="spellStart"/>
       <w:r>
         <w:rPr>
           <w:rFonts w:ascii="Calibri" w:eastAsia="Calibri" w:hAnsi="Calibri" w:cs="Calibri"/>
+          <w:b/>
+          <w:bCs/>
+          <w:color w:val="0070C0"/>
+        </w:rPr>
+        <w:t>bwlimit</w:t>
+      </w:r>
+      <w:proofErr w:type="spellEnd"/>
+      <w:r>
+        <w:rPr>
+          <w:rFonts w:ascii="Calibri" w:eastAsia="Calibri" w:hAnsi="Calibri" w:cs="Calibri"/>
           <w:color w:val="002060"/>
         </w:rPr>
         <w:t>. Cette option nous aide à limiter la bande passante d'E/S</w:t>
@@ -6766,16 +8603,84 @@
         </w:rPr>
         <w:t xml:space="preserve">&gt;&gt; </w:t>
       </w:r>
-      <w:r>
-        <w:rPr>
-          <w:rFonts w:eastAsiaTheme="minorEastAsia"/>
-          <w:b/>
-          <w:bCs/>
-          <w:color w:val="FF0000"/>
-          <w:lang w:val="en-CA"/>
-        </w:rPr>
-        <w:t>rsync --bwlimit=100 -avzhe ssh</w:t>
-      </w:r>
+      <w:proofErr w:type="spellStart"/>
+      <w:r>
+        <w:rPr>
+          <w:rFonts w:eastAsiaTheme="minorEastAsia"/>
+          <w:b/>
+          <w:bCs/>
+          <w:color w:val="FF0000"/>
+          <w:lang w:val="en-CA"/>
+        </w:rPr>
+        <w:t>rsync</w:t>
+      </w:r>
+      <w:proofErr w:type="spellEnd"/>
+      <w:r>
+        <w:rPr>
+          <w:rFonts w:eastAsiaTheme="minorEastAsia"/>
+          <w:b/>
+          <w:bCs/>
+          <w:color w:val="FF0000"/>
+          <w:lang w:val="en-CA"/>
+        </w:rPr>
+        <w:t xml:space="preserve"> --</w:t>
+      </w:r>
+      <w:proofErr w:type="spellStart"/>
+      <w:r>
+        <w:rPr>
+          <w:rFonts w:eastAsiaTheme="minorEastAsia"/>
+          <w:b/>
+          <w:bCs/>
+          <w:color w:val="FF0000"/>
+          <w:lang w:val="en-CA"/>
+        </w:rPr>
+        <w:t>bwlimit</w:t>
+      </w:r>
+      <w:proofErr w:type="spellEnd"/>
+      <w:r>
+        <w:rPr>
+          <w:rFonts w:eastAsiaTheme="minorEastAsia"/>
+          <w:b/>
+          <w:bCs/>
+          <w:color w:val="FF0000"/>
+          <w:lang w:val="en-CA"/>
+        </w:rPr>
+        <w:t>=100 -</w:t>
+      </w:r>
+      <w:proofErr w:type="spellStart"/>
+      <w:r>
+        <w:rPr>
+          <w:rFonts w:eastAsiaTheme="minorEastAsia"/>
+          <w:b/>
+          <w:bCs/>
+          <w:color w:val="FF0000"/>
+          <w:lang w:val="en-CA"/>
+        </w:rPr>
+        <w:t>avzhe</w:t>
+      </w:r>
+      <w:proofErr w:type="spellEnd"/>
+      <w:r>
+        <w:rPr>
+          <w:rFonts w:eastAsiaTheme="minorEastAsia"/>
+          <w:b/>
+          <w:bCs/>
+          <w:color w:val="FF0000"/>
+          <w:lang w:val="en-CA"/>
+        </w:rPr>
+        <w:t xml:space="preserve"> </w:t>
+      </w:r>
+      <w:proofErr w:type="spellStart"/>
+      <w:r>
+        <w:rPr>
+          <w:rFonts w:eastAsiaTheme="minorEastAsia"/>
+          <w:b/>
+          <w:bCs/>
+          <w:color w:val="FF0000"/>
+          <w:lang w:val="en-CA"/>
+        </w:rPr>
+        <w:t>ssh</w:t>
+      </w:r>
+      <w:proofErr w:type="spellEnd"/>
       <w:r>
         <w:rPr>
           <w:rFonts w:eastAsiaTheme="minorEastAsia"/>
@@ -6855,7 +8760,6 @@
         <w:docPartUnique/>
       </w:docPartObj>
     </w:sdtPr>
-    <w:sdtEndPr/>
     <w:sdtContent>
       <w:p>
         <w:pPr>
@@ -7784,6 +9688,7 @@
   <w:style w:type="character" w:default="1" w:styleId="Policepardfaut">
     <w:name w:val="Default Paragraph Font"/>
     <w:uiPriority w:val="1"/>
+    <w:semiHidden/>
     <w:unhideWhenUsed/>
   </w:style>
   <w:style w:type="table" w:default="1" w:styleId="TableauNormal">
